--- a/document/ECU_RS通讯协议0.6.docx
+++ b/document/ECU_RS通讯协议0.6.docx
@@ -14,8 +14,8 @@
           <w:szCs w:val="52"/>
         </w:rPr>
       </w:pPr>
-      <w:bookmarkStart w:id="0" w:name="_Toc450824092"/>
-      <w:bookmarkStart w:id="1" w:name="_Toc23623"/>
+      <w:bookmarkStart w:id="0" w:name="_Toc23623"/>
+      <w:bookmarkStart w:id="1" w:name="_Toc450824092"/>
       <w:bookmarkStart w:id="2" w:name="_Toc455405707"/>
       <w:r>
         <w:rPr>
@@ -69,12 +69,6 @@
             <w:insideV w:val="single" w:color="auto" w:sz="4" w:space="0"/>
           </w:tblBorders>
           <w:tblLayout w:type="fixed"/>
-          <w:tblCellMar>
-            <w:top w:w="0" w:type="dxa"/>
-            <w:left w:w="108" w:type="dxa"/>
-            <w:bottom w:w="0" w:type="dxa"/>
-            <w:right w:w="108" w:type="dxa"/>
-          </w:tblCellMar>
         </w:tblPrEx>
         <w:trPr>
           <w:trHeight w:val="454" w:hRule="atLeast"/>
@@ -191,12 +185,6 @@
             <w:insideV w:val="single" w:color="auto" w:sz="4" w:space="0"/>
           </w:tblBorders>
           <w:tblLayout w:type="fixed"/>
-          <w:tblCellMar>
-            <w:top w:w="0" w:type="dxa"/>
-            <w:left w:w="108" w:type="dxa"/>
-            <w:bottom w:w="0" w:type="dxa"/>
-            <w:right w:w="108" w:type="dxa"/>
-          </w:tblCellMar>
         </w:tblPrEx>
         <w:trPr>
           <w:trHeight w:val="454" w:hRule="atLeast"/>
@@ -2516,8 +2504,8 @@
       <w:pPr>
         <w:pStyle w:val="2"/>
       </w:pPr>
-      <w:bookmarkStart w:id="3" w:name="_Toc455405710"/>
-      <w:bookmarkStart w:id="4" w:name="_Toc31541"/>
+      <w:bookmarkStart w:id="3" w:name="_Toc31541"/>
+      <w:bookmarkStart w:id="4" w:name="_Toc455405710"/>
       <w:r>
         <w:rPr>
           <w:rFonts w:hint="eastAsia"/>
@@ -5159,9 +5147,9 @@
                 <w:sz w:val="22"/>
               </w:rPr>
             </w:pPr>
-            <w:bookmarkStart w:id="5" w:name="_Toc24430"/>
-            <w:bookmarkStart w:id="6" w:name="_Toc27908"/>
-            <w:bookmarkStart w:id="7" w:name="_Toc761"/>
+            <w:bookmarkStart w:id="5" w:name="_Toc761"/>
+            <w:bookmarkStart w:id="6" w:name="_Toc24430"/>
+            <w:bookmarkStart w:id="7" w:name="_Toc27908"/>
             <w:r>
               <w:rPr>
                 <w:rFonts w:hint="eastAsia" w:ascii="宋体" w:hAnsi="宋体" w:eastAsia="宋体" w:cs="宋体"/>
@@ -8871,9 +8859,9 @@
               <w:suppressLineNumbers w:val="0"/>
               <w:spacing w:before="0" w:beforeAutospacing="0" w:after="0" w:afterAutospacing="0"/>
               <w:ind w:left="0" w:right="0"/>
-              <w:jc w:val="left"/>
-              <w:rPr>
-                <w:rFonts w:hint="eastAsia" w:ascii="宋体" w:hAnsi="宋体" w:cs="宋体" w:eastAsiaTheme="minorEastAsia"/>
+              <w:jc w:val="right"/>
+              <w:rPr>
+                <w:rFonts w:hint="eastAsia" w:ascii="宋体" w:hAnsi="宋体" w:cs="宋体"/>
                 <w:color w:val="000000"/>
                 <w:kern w:val="0"/>
                 <w:sz w:val="22"/>
@@ -9177,7 +9165,18 @@
                 <w:kern w:val="0"/>
                 <w:sz w:val="22"/>
               </w:rPr>
-              <w:t>0x40表示40，0x38表示38，只需6字节</w:t>
+              <w:t>0</w:t>
+            </w:r>
+            <w:bookmarkStart w:id="32" w:name="_GoBack"/>
+            <w:bookmarkEnd w:id="32"/>
+            <w:r>
+              <w:rPr>
+                <w:rFonts w:hint="eastAsia" w:ascii="宋体" w:hAnsi="宋体" w:cs="宋体"/>
+                <w:color w:val="000000"/>
+                <w:kern w:val="0"/>
+                <w:sz w:val="22"/>
+              </w:rPr>
+              <w:t>x40表示40，0x38表示38，只需6字节</w:t>
             </w:r>
           </w:p>
         </w:tc>
@@ -9377,19 +9376,7 @@
                 <w:sz w:val="22"/>
                 <w:lang w:val="en-US" w:eastAsia="zh-CN"/>
               </w:rPr>
-              <w:t>当前设备状态</w:t>
-            </w:r>
-            <w:bookmarkStart w:id="32" w:name="_GoBack"/>
-            <w:bookmarkEnd w:id="32"/>
-            <w:r>
-              <w:rPr>
-                <w:rFonts w:hint="eastAsia" w:ascii="宋体" w:hAnsi="宋体" w:cs="宋体"/>
-                <w:color w:val="000000"/>
-                <w:kern w:val="0"/>
-                <w:sz w:val="22"/>
-                <w:lang w:val="en-US" w:eastAsia="zh-CN"/>
-              </w:rPr>
-              <w:t xml:space="preserve">  0：监控设备 1：开关设备</w:t>
+              <w:t>当前设备状态  0：监控设备 1：开关设备</w:t>
             </w:r>
           </w:p>
         </w:tc>

--- a/document/ECU_RS通讯协议0.6.docx
+++ b/document/ECU_RS通讯协议0.6.docx
@@ -14,9 +14,9 @@
           <w:szCs w:val="52"/>
         </w:rPr>
       </w:pPr>
-      <w:bookmarkStart w:id="0" w:name="_Toc23623"/>
+      <w:bookmarkStart w:id="0" w:name="_Toc455405707"/>
       <w:bookmarkStart w:id="1" w:name="_Toc450824092"/>
-      <w:bookmarkStart w:id="2" w:name="_Toc455405707"/>
+      <w:bookmarkStart w:id="2" w:name="_Toc23623"/>
       <w:r>
         <w:rPr>
           <w:rFonts w:hint="eastAsia"/>
@@ -69,6 +69,12 @@
             <w:insideV w:val="single" w:color="auto" w:sz="4" w:space="0"/>
           </w:tblBorders>
           <w:tblLayout w:type="fixed"/>
+          <w:tblCellMar>
+            <w:top w:w="0" w:type="dxa"/>
+            <w:left w:w="108" w:type="dxa"/>
+            <w:bottom w:w="0" w:type="dxa"/>
+            <w:right w:w="108" w:type="dxa"/>
+          </w:tblCellMar>
         </w:tblPrEx>
         <w:trPr>
           <w:trHeight w:val="454" w:hRule="atLeast"/>
@@ -185,6 +191,12 @@
             <w:insideV w:val="single" w:color="auto" w:sz="4" w:space="0"/>
           </w:tblBorders>
           <w:tblLayout w:type="fixed"/>
+          <w:tblCellMar>
+            <w:top w:w="0" w:type="dxa"/>
+            <w:left w:w="108" w:type="dxa"/>
+            <w:bottom w:w="0" w:type="dxa"/>
+            <w:right w:w="108" w:type="dxa"/>
+          </w:tblCellMar>
         </w:tblPrEx>
         <w:trPr>
           <w:trHeight w:val="454" w:hRule="atLeast"/>
@@ -2248,7 +2260,7 @@
             <w:fldChar w:fldCharType="separate"/>
           </w:r>
           <w:r>
-            <w:t>5</w:t>
+            <w:t>4</w:t>
           </w:r>
           <w:r>
             <w:fldChar w:fldCharType="end"/>
@@ -2317,7 +2329,7 @@
             <w:fldChar w:fldCharType="separate"/>
           </w:r>
           <w:r>
-            <w:t>6</w:t>
+            <w:t>7</w:t>
           </w:r>
           <w:r>
             <w:fldChar w:fldCharType="end"/>
@@ -2386,7 +2398,7 @@
             <w:fldChar w:fldCharType="separate"/>
           </w:r>
           <w:r>
-            <w:t>7</w:t>
+            <w:t>8</w:t>
           </w:r>
           <w:r>
             <w:fldChar w:fldCharType="end"/>
@@ -2460,7 +2472,7 @@
             <w:fldChar w:fldCharType="separate"/>
           </w:r>
           <w:r>
-            <w:t>8</w:t>
+            <w:t>9</w:t>
           </w:r>
           <w:r>
             <w:fldChar w:fldCharType="end"/>
@@ -5147,9 +5159,9 @@
                 <w:sz w:val="22"/>
               </w:rPr>
             </w:pPr>
-            <w:bookmarkStart w:id="5" w:name="_Toc761"/>
-            <w:bookmarkStart w:id="6" w:name="_Toc24430"/>
-            <w:bookmarkStart w:id="7" w:name="_Toc27908"/>
+            <w:bookmarkStart w:id="5" w:name="_Toc24430"/>
+            <w:bookmarkStart w:id="6" w:name="_Toc27908"/>
+            <w:bookmarkStart w:id="7" w:name="_Toc761"/>
             <w:r>
               <w:rPr>
                 <w:rFonts w:hint="eastAsia" w:ascii="宋体" w:hAnsi="宋体" w:eastAsia="宋体" w:cs="宋体"/>
@@ -9035,20 +9047,16 @@
               <w:ind w:left="0" w:right="0"/>
               <w:jc w:val="left"/>
               <w:rPr>
-                <w:rFonts w:ascii="宋体" w:hAnsi="宋体" w:cs="宋体"/>
-                <w:color w:val="000000"/>
-                <w:kern w:val="0"/>
-                <w:sz w:val="22"/>
-              </w:rPr>
-            </w:pPr>
-            <w:r>
-              <w:rPr>
-                <w:rFonts w:hint="eastAsia" w:ascii="宋体" w:hAnsi="宋体" w:cs="宋体"/>
-                <w:color w:val="000000"/>
-                <w:kern w:val="0"/>
-                <w:sz w:val="22"/>
-              </w:rPr>
-              <w:t>UID_ID</w:t>
+                <w:rFonts w:hint="eastAsia" w:ascii="宋体" w:hAnsi="宋体" w:eastAsia="宋体" w:cs="宋体"/>
+                <w:sz w:val="22"/>
+              </w:rPr>
+            </w:pPr>
+            <w:r>
+              <w:rPr>
+                <w:rFonts w:hint="eastAsia"/>
+                <w:lang w:val="en-US" w:eastAsia="zh-CN"/>
+              </w:rPr>
+              <w:t>Inverter_body</w:t>
             </w:r>
           </w:p>
         </w:tc>
@@ -9074,20 +9082,22 @@
               <w:ind w:left="0" w:right="0"/>
               <w:jc w:val="right"/>
               <w:rPr>
-                <w:rFonts w:ascii="宋体" w:hAnsi="宋体" w:cs="宋体"/>
-                <w:color w:val="000000"/>
-                <w:kern w:val="0"/>
-                <w:sz w:val="22"/>
-              </w:rPr>
-            </w:pPr>
-            <w:r>
-              <w:rPr>
-                <w:rFonts w:hint="eastAsia" w:ascii="宋体" w:hAnsi="宋体" w:cs="宋体"/>
-                <w:color w:val="000000"/>
-                <w:kern w:val="0"/>
-                <w:sz w:val="22"/>
-              </w:rPr>
-              <w:t>6</w:t>
+                <w:rFonts w:hint="eastAsia" w:ascii="宋体" w:hAnsi="宋体" w:cs="宋体" w:eastAsiaTheme="minorEastAsia"/>
+                <w:color w:val="000000"/>
+                <w:kern w:val="0"/>
+                <w:sz w:val="22"/>
+                <w:lang w:val="en-US" w:eastAsia="zh-CN"/>
+              </w:rPr>
+            </w:pPr>
+            <w:r>
+              <w:rPr>
+                <w:rFonts w:hint="eastAsia" w:ascii="宋体" w:hAnsi="宋体" w:cs="宋体"/>
+                <w:color w:val="000000"/>
+                <w:kern w:val="0"/>
+                <w:sz w:val="22"/>
+                <w:lang w:val="en-US" w:eastAsia="zh-CN"/>
+              </w:rPr>
+              <w:t>设备状态适应</w:t>
             </w:r>
           </w:p>
         </w:tc>
@@ -9110,23 +9120,23 @@
               <w:widowControl/>
               <w:suppressLineNumbers w:val="0"/>
               <w:spacing w:before="0" w:beforeAutospacing="0" w:after="0" w:afterAutospacing="0"/>
-              <w:ind w:left="0" w:right="0"/>
-              <w:jc w:val="left"/>
-              <w:rPr>
-                <w:rFonts w:ascii="宋体" w:hAnsi="宋体" w:cs="宋体"/>
-                <w:color w:val="000000"/>
-                <w:kern w:val="0"/>
-                <w:sz w:val="22"/>
-              </w:rPr>
-            </w:pPr>
-            <w:r>
-              <w:rPr>
-                <w:rFonts w:hint="eastAsia" w:ascii="宋体" w:hAnsi="宋体" w:cs="宋体"/>
-                <w:color w:val="000000"/>
-                <w:kern w:val="0"/>
-                <w:sz w:val="22"/>
-              </w:rPr>
-              <w:t>Number String</w:t>
+              <w:ind w:left="0" w:leftChars="0" w:right="0" w:rightChars="0"/>
+              <w:jc w:val="left"/>
+              <w:rPr>
+                <w:rFonts w:ascii="宋体" w:hAnsi="宋体" w:cs="宋体"/>
+                <w:color w:val="000000"/>
+                <w:kern w:val="0"/>
+                <w:sz w:val="22"/>
+              </w:rPr>
+            </w:pPr>
+            <w:r>
+              <w:rPr>
+                <w:rFonts w:hint="eastAsia" w:ascii="宋体" w:hAnsi="宋体" w:cs="宋体"/>
+                <w:color w:val="000000"/>
+                <w:kern w:val="0"/>
+                <w:sz w:val="22"/>
+              </w:rPr>
+              <w:t>String</w:t>
             </w:r>
           </w:p>
         </w:tc>
@@ -9152,31 +9162,104 @@
               <w:ind w:left="0" w:right="0"/>
               <w:jc w:val="left"/>
               <w:rPr>
-                <w:rFonts w:ascii="宋体" w:hAnsi="宋体" w:cs="宋体"/>
-                <w:color w:val="000000"/>
-                <w:kern w:val="0"/>
-                <w:sz w:val="22"/>
-              </w:rPr>
-            </w:pPr>
-            <w:r>
-              <w:rPr>
-                <w:rFonts w:hint="eastAsia" w:ascii="宋体" w:hAnsi="宋体" w:cs="宋体"/>
-                <w:color w:val="000000"/>
-                <w:kern w:val="0"/>
-                <w:sz w:val="22"/>
-              </w:rPr>
-              <w:t>0</w:t>
-            </w:r>
-            <w:bookmarkStart w:id="32" w:name="_GoBack"/>
-            <w:bookmarkEnd w:id="32"/>
-            <w:r>
-              <w:rPr>
-                <w:rFonts w:hint="eastAsia" w:ascii="宋体" w:hAnsi="宋体" w:cs="宋体"/>
-                <w:color w:val="000000"/>
-                <w:kern w:val="0"/>
-                <w:sz w:val="22"/>
-              </w:rPr>
-              <w:t>x40表示40，0x38表示38，只需6字节</w:t>
+                <w:rFonts w:hint="eastAsia" w:ascii="宋体" w:hAnsi="宋体" w:cs="宋体"/>
+                <w:color w:val="000000"/>
+                <w:kern w:val="0"/>
+                <w:sz w:val="22"/>
+                <w:lang w:val="en-US" w:eastAsia="zh-CN"/>
+              </w:rPr>
+            </w:pPr>
+            <w:r>
+              <w:rPr>
+                <w:rFonts w:hint="eastAsia" w:ascii="宋体" w:hAnsi="宋体" w:cs="宋体"/>
+                <w:i w:val="0"/>
+                <w:iCs w:val="0"/>
+                <w:color w:val="000000"/>
+                <w:kern w:val="0"/>
+                <w:sz w:val="22"/>
+                <w:lang w:val="en-US" w:eastAsia="zh-CN"/>
+              </w:rPr>
+              <w:t>见下表，不同的设备存在不同的Inverter_body，通过</w:t>
+            </w:r>
+            <w:r>
+              <w:rPr>
+                <w:rFonts w:hint="eastAsia" w:ascii="宋体" w:hAnsi="宋体" w:cs="宋体"/>
+                <w:i w:val="0"/>
+                <w:iCs w:val="0"/>
+                <w:color w:val="000000"/>
+                <w:kern w:val="0"/>
+                <w:sz w:val="22"/>
+              </w:rPr>
+              <w:fldChar w:fldCharType="begin"/>
+            </w:r>
+            <w:r>
+              <w:rPr>
+                <w:rFonts w:hint="eastAsia" w:ascii="宋体" w:hAnsi="宋体" w:cs="宋体"/>
+                <w:i w:val="0"/>
+                <w:iCs w:val="0"/>
+                <w:color w:val="000000"/>
+                <w:kern w:val="0"/>
+                <w:sz w:val="22"/>
+              </w:rPr>
+              <w:instrText xml:space="preserve"> HYPERLINK "C:/Users/yn/AppData/Local/youdao/dict/Application/6.3.69.8341/resultui/frame/javascript:void(0);" </w:instrText>
+            </w:r>
+            <w:r>
+              <w:rPr>
+                <w:rFonts w:hint="eastAsia" w:ascii="宋体" w:hAnsi="宋体" w:cs="宋体"/>
+                <w:i w:val="0"/>
+                <w:iCs w:val="0"/>
+                <w:color w:val="000000"/>
+                <w:kern w:val="0"/>
+                <w:sz w:val="22"/>
+              </w:rPr>
+              <w:fldChar w:fldCharType="separate"/>
+            </w:r>
+            <w:r>
+              <w:rPr>
+                <w:rFonts w:hint="eastAsia" w:ascii="宋体" w:hAnsi="宋体" w:cs="宋体"/>
+                <w:i w:val="0"/>
+                <w:iCs w:val="0"/>
+                <w:color w:val="000000"/>
+                <w:kern w:val="0"/>
+                <w:sz w:val="22"/>
+                <w:lang w:val="en-US" w:eastAsia="zh-CN"/>
+              </w:rPr>
+              <w:t>Equipment_Status</w:t>
+            </w:r>
+            <w:r>
+              <w:rPr>
+                <w:rFonts w:hint="default" w:ascii="宋体" w:hAnsi="宋体" w:cs="宋体"/>
+                <w:i w:val="0"/>
+                <w:iCs w:val="0"/>
+                <w:color w:val="000000"/>
+                <w:kern w:val="0"/>
+                <w:sz w:val="22"/>
+              </w:rPr>
+              <w:fldChar w:fldCharType="end"/>
+            </w:r>
+            <w:r>
+              <w:rPr>
+                <w:rFonts w:hint="eastAsia" w:ascii="宋体" w:hAnsi="宋体" w:cs="宋体"/>
+                <w:i w:val="0"/>
+                <w:iCs w:val="0"/>
+                <w:color w:val="000000"/>
+                <w:kern w:val="0"/>
+                <w:sz w:val="22"/>
+                <w:lang w:eastAsia="zh-CN"/>
+              </w:rPr>
+              <w:t>的不同，选择不同的</w:t>
+            </w:r>
+            <w:r>
+              <w:rPr>
+                <w:rFonts w:hint="eastAsia" w:ascii="宋体" w:hAnsi="宋体" w:cs="宋体"/>
+                <w:i w:val="0"/>
+                <w:iCs w:val="0"/>
+                <w:color w:val="000000"/>
+                <w:kern w:val="0"/>
+                <w:sz w:val="22"/>
+                <w:lang w:val="en-US" w:eastAsia="zh-CN"/>
+              </w:rPr>
+              <w:t>Inverter_body。</w:t>
             </w:r>
           </w:p>
         </w:tc>
@@ -9216,47 +9299,20 @@
               <w:ind w:left="0" w:right="0"/>
               <w:jc w:val="left"/>
               <w:rPr>
-                <w:rFonts w:hint="eastAsia" w:ascii="宋体" w:hAnsi="宋体" w:cs="宋体"/>
-                <w:color w:val="000000"/>
-                <w:kern w:val="0"/>
-                <w:sz w:val="22"/>
-              </w:rPr>
-            </w:pPr>
-            <w:r>
-              <w:rPr>
-                <w:rFonts w:hint="eastAsia" w:ascii="宋体" w:hAnsi="宋体" w:eastAsia="宋体" w:cs="宋体"/>
-                <w:sz w:val="22"/>
-              </w:rPr>
-              <w:fldChar w:fldCharType="begin"/>
-            </w:r>
-            <w:r>
-              <w:rPr>
-                <w:rFonts w:hint="eastAsia" w:ascii="宋体" w:hAnsi="宋体" w:eastAsia="宋体" w:cs="宋体"/>
-                <w:sz w:val="22"/>
-              </w:rPr>
-              <w:instrText xml:space="preserve"> HYPERLINK "C:/Users/yn/AppData/Local/youdao/dict/Application/6.3.69.8341/resultui/frame/javascript:void(0);" </w:instrText>
-            </w:r>
-            <w:r>
-              <w:rPr>
-                <w:rFonts w:hint="eastAsia" w:ascii="宋体" w:hAnsi="宋体" w:eastAsia="宋体" w:cs="宋体"/>
-                <w:sz w:val="22"/>
-              </w:rPr>
-              <w:fldChar w:fldCharType="separate"/>
-            </w:r>
-            <w:r>
-              <w:rPr>
-                <w:rFonts w:hint="eastAsia" w:ascii="宋体" w:hAnsi="宋体" w:eastAsia="宋体" w:cs="宋体"/>
-                <w:sz w:val="22"/>
-                <w:lang w:val="en-US" w:eastAsia="zh-CN"/>
-              </w:rPr>
-              <w:t>Equipment_Status</w:t>
-            </w:r>
-            <w:r>
-              <w:rPr>
-                <w:rFonts w:hint="default" w:ascii="宋体" w:hAnsi="宋体" w:eastAsia="宋体" w:cs="宋体"/>
-                <w:sz w:val="22"/>
-              </w:rPr>
-              <w:fldChar w:fldCharType="end"/>
+                <w:rFonts w:ascii="宋体" w:hAnsi="宋体" w:cs="宋体"/>
+                <w:color w:val="000000"/>
+                <w:kern w:val="0"/>
+                <w:sz w:val="22"/>
+              </w:rPr>
+            </w:pPr>
+            <w:r>
+              <w:rPr>
+                <w:rFonts w:hint="eastAsia" w:ascii="宋体" w:hAnsi="宋体" w:cs="宋体"/>
+                <w:color w:val="000000"/>
+                <w:kern w:val="0"/>
+                <w:sz w:val="22"/>
+              </w:rPr>
+              <w:t>Next_Turn</w:t>
             </w:r>
           </w:p>
         </w:tc>
@@ -9278,26 +9334,25 @@
               <w:keepLines w:val="0"/>
               <w:widowControl/>
               <w:suppressLineNumbers w:val="0"/>
+              <w:wordWrap w:val="0"/>
               <w:spacing w:before="0" w:beforeAutospacing="0" w:after="0" w:afterAutospacing="0"/>
               <w:ind w:left="0" w:right="0"/>
               <w:jc w:val="right"/>
               <w:rPr>
-                <w:rFonts w:hint="eastAsia" w:ascii="宋体" w:hAnsi="宋体" w:cs="宋体" w:eastAsiaTheme="minorEastAsia"/>
-                <w:color w:val="000000"/>
-                <w:kern w:val="0"/>
-                <w:sz w:val="22"/>
-                <w:lang w:val="en-US" w:eastAsia="zh-CN"/>
-              </w:rPr>
-            </w:pPr>
-            <w:r>
-              <w:rPr>
-                <w:rFonts w:hint="eastAsia" w:ascii="宋体" w:hAnsi="宋体" w:cs="宋体"/>
-                <w:color w:val="000000"/>
-                <w:kern w:val="0"/>
-                <w:sz w:val="22"/>
-                <w:lang w:val="en-US" w:eastAsia="zh-CN"/>
-              </w:rPr>
-              <w:t>1</w:t>
+                <w:rFonts w:ascii="宋体" w:hAnsi="宋体" w:cs="宋体"/>
+                <w:color w:val="000000"/>
+                <w:kern w:val="0"/>
+                <w:sz w:val="22"/>
+              </w:rPr>
+            </w:pPr>
+            <w:r>
+              <w:rPr>
+                <w:rFonts w:hint="eastAsia" w:ascii="宋体" w:hAnsi="宋体" w:cs="宋体"/>
+                <w:color w:val="000000"/>
+                <w:kern w:val="0"/>
+                <w:sz w:val="22"/>
+              </w:rPr>
+              <w:t>不限</w:t>
             </w:r>
           </w:p>
         </w:tc>
@@ -9323,15 +9378,15 @@
               <w:ind w:left="0" w:right="0"/>
               <w:jc w:val="left"/>
               <w:rPr>
-                <w:rFonts w:hint="eastAsia" w:ascii="宋体" w:hAnsi="宋体" w:cs="宋体"/>
-                <w:color w:val="000000"/>
-                <w:kern w:val="0"/>
-                <w:sz w:val="22"/>
-              </w:rPr>
-            </w:pPr>
-            <w:r>
-              <w:rPr>
-                <w:rFonts w:ascii="宋体" w:hAnsi="宋体" w:cs="宋体"/>
+                <w:rFonts w:ascii="宋体" w:hAnsi="宋体" w:cs="宋体"/>
+                <w:color w:val="000000"/>
+                <w:kern w:val="0"/>
+                <w:sz w:val="22"/>
+              </w:rPr>
+            </w:pPr>
+            <w:r>
+              <w:rPr>
+                <w:rFonts w:hint="eastAsia" w:ascii="宋体" w:hAnsi="宋体" w:cs="宋体"/>
                 <w:color w:val="000000"/>
                 <w:kern w:val="0"/>
                 <w:sz w:val="22"/>
@@ -9362,21 +9417,24 @@
               <w:ind w:left="0" w:right="0"/>
               <w:jc w:val="left"/>
               <w:rPr>
-                <w:rFonts w:hint="eastAsia" w:ascii="宋体" w:hAnsi="宋体" w:cs="宋体"/>
-                <w:color w:val="000000"/>
-                <w:kern w:val="0"/>
-                <w:sz w:val="22"/>
-              </w:rPr>
-            </w:pPr>
-            <w:r>
-              <w:rPr>
-                <w:rFonts w:hint="eastAsia" w:ascii="宋体" w:hAnsi="宋体" w:cs="宋体"/>
-                <w:color w:val="000000"/>
-                <w:kern w:val="0"/>
-                <w:sz w:val="22"/>
-                <w:lang w:val="en-US" w:eastAsia="zh-CN"/>
-              </w:rPr>
-              <w:t>当前设备状态  0：监控设备 1：开关设备</w:t>
+                <w:rFonts w:ascii="宋体" w:hAnsi="宋体" w:cs="宋体"/>
+                <w:i w:val="0"/>
+                <w:iCs w:val="0"/>
+                <w:color w:val="000000"/>
+                <w:kern w:val="0"/>
+                <w:sz w:val="22"/>
+              </w:rPr>
+            </w:pPr>
+            <w:r>
+              <w:rPr>
+                <w:rFonts w:hint="eastAsia" w:ascii="宋体" w:hAnsi="宋体" w:cs="宋体"/>
+                <w:i w:val="0"/>
+                <w:iCs w:val="0"/>
+                <w:color w:val="000000"/>
+                <w:kern w:val="0"/>
+                <w:sz w:val="22"/>
+              </w:rPr>
+              <w:t>继续下次UID操作，直到结束</w:t>
             </w:r>
           </w:p>
         </w:tc>
@@ -9413,6 +9471,776 @@
               <w:widowControl/>
               <w:suppressLineNumbers w:val="0"/>
               <w:spacing w:before="0" w:beforeAutospacing="0" w:after="0" w:afterAutospacing="0"/>
+              <w:ind w:left="0" w:right="0"/>
+              <w:jc w:val="left"/>
+              <w:rPr>
+                <w:rFonts w:ascii="宋体" w:hAnsi="宋体" w:cs="宋体"/>
+                <w:color w:val="000000"/>
+                <w:kern w:val="0"/>
+                <w:sz w:val="22"/>
+              </w:rPr>
+            </w:pPr>
+            <w:r>
+              <w:rPr>
+                <w:rFonts w:hint="eastAsia" w:ascii="宋体" w:hAnsi="宋体" w:cs="宋体"/>
+                <w:color w:val="000000"/>
+                <w:kern w:val="0"/>
+                <w:sz w:val="22"/>
+              </w:rPr>
+              <w:t>UID_MSG_End</w:t>
+            </w:r>
+          </w:p>
+        </w:tc>
+        <w:tc>
+          <w:tcPr>
+            <w:tcW w:w="992" w:type="dxa"/>
+            <w:tcBorders>
+              <w:top w:val="nil"/>
+              <w:left w:val="nil"/>
+              <w:bottom w:val="single" w:color="auto" w:sz="4" w:space="0"/>
+              <w:right w:val="single" w:color="auto" w:sz="4" w:space="0"/>
+            </w:tcBorders>
+            <w:shd w:val="clear" w:color="auto" w:fill="auto"/>
+            <w:vAlign w:val="center"/>
+          </w:tcPr>
+          <w:p>
+            <w:pPr>
+              <w:keepNext w:val="0"/>
+              <w:keepLines w:val="0"/>
+              <w:widowControl/>
+              <w:suppressLineNumbers w:val="0"/>
+              <w:spacing w:before="0" w:beforeAutospacing="0" w:after="0" w:afterAutospacing="0"/>
+              <w:ind w:left="0" w:right="0"/>
+              <w:jc w:val="right"/>
+              <w:rPr>
+                <w:rFonts w:ascii="宋体" w:hAnsi="宋体" w:cs="宋体"/>
+                <w:color w:val="000000"/>
+                <w:kern w:val="0"/>
+                <w:sz w:val="22"/>
+              </w:rPr>
+            </w:pPr>
+            <w:r>
+              <w:rPr>
+                <w:rFonts w:hint="eastAsia" w:ascii="宋体" w:hAnsi="宋体" w:cs="宋体"/>
+                <w:color w:val="000000"/>
+                <w:kern w:val="0"/>
+                <w:sz w:val="22"/>
+              </w:rPr>
+              <w:t>3</w:t>
+            </w:r>
+          </w:p>
+        </w:tc>
+        <w:tc>
+          <w:tcPr>
+            <w:tcW w:w="1418" w:type="dxa"/>
+            <w:tcBorders>
+              <w:top w:val="nil"/>
+              <w:left w:val="nil"/>
+              <w:bottom w:val="single" w:color="auto" w:sz="4" w:space="0"/>
+              <w:right w:val="single" w:color="auto" w:sz="4" w:space="0"/>
+            </w:tcBorders>
+            <w:shd w:val="clear" w:color="auto" w:fill="auto"/>
+            <w:vAlign w:val="center"/>
+          </w:tcPr>
+          <w:p>
+            <w:pPr>
+              <w:keepNext w:val="0"/>
+              <w:keepLines w:val="0"/>
+              <w:widowControl/>
+              <w:suppressLineNumbers w:val="0"/>
+              <w:spacing w:before="0" w:beforeAutospacing="0" w:after="0" w:afterAutospacing="0"/>
+              <w:ind w:left="0" w:right="0"/>
+              <w:jc w:val="left"/>
+              <w:rPr>
+                <w:rFonts w:ascii="宋体" w:hAnsi="宋体" w:cs="宋体"/>
+                <w:color w:val="000000"/>
+                <w:kern w:val="0"/>
+                <w:sz w:val="22"/>
+              </w:rPr>
+            </w:pPr>
+            <w:r>
+              <w:rPr>
+                <w:rFonts w:hint="eastAsia" w:ascii="宋体" w:hAnsi="宋体" w:cs="宋体"/>
+                <w:color w:val="000000"/>
+                <w:kern w:val="0"/>
+                <w:sz w:val="22"/>
+              </w:rPr>
+              <w:t>String</w:t>
+            </w:r>
+          </w:p>
+        </w:tc>
+        <w:tc>
+          <w:tcPr>
+            <w:tcW w:w="4394" w:type="dxa"/>
+            <w:tcBorders>
+              <w:top w:val="nil"/>
+              <w:left w:val="nil"/>
+              <w:bottom w:val="single" w:color="auto" w:sz="4" w:space="0"/>
+              <w:right w:val="single" w:color="auto" w:sz="4" w:space="0"/>
+            </w:tcBorders>
+            <w:shd w:val="clear" w:color="auto" w:fill="auto"/>
+            <w:vAlign w:val="center"/>
+          </w:tcPr>
+          <w:p>
+            <w:pPr>
+              <w:keepNext w:val="0"/>
+              <w:keepLines w:val="0"/>
+              <w:widowControl/>
+              <w:suppressLineNumbers w:val="0"/>
+              <w:spacing w:before="0" w:beforeAutospacing="0" w:after="0" w:afterAutospacing="0"/>
+              <w:ind w:left="0" w:right="0"/>
+              <w:jc w:val="left"/>
+              <w:rPr>
+                <w:rFonts w:ascii="宋体" w:hAnsi="宋体" w:cs="宋体"/>
+                <w:color w:val="000000"/>
+                <w:kern w:val="0"/>
+                <w:sz w:val="22"/>
+              </w:rPr>
+            </w:pPr>
+            <w:r>
+              <w:rPr>
+                <w:rFonts w:hint="eastAsia" w:ascii="宋体" w:hAnsi="宋体" w:cs="宋体"/>
+                <w:color w:val="000000"/>
+                <w:kern w:val="0"/>
+                <w:sz w:val="22"/>
+              </w:rPr>
+              <w:t>固定标志位“END”</w:t>
+            </w:r>
+          </w:p>
+        </w:tc>
+      </w:tr>
+    </w:tbl>
+    <w:p>
+      <w:pPr>
+        <w:rPr>
+          <w:rFonts w:hint="eastAsia"/>
+          <w:lang w:val="en-US" w:eastAsia="zh-CN"/>
+        </w:rPr>
+      </w:pPr>
+      <w:bookmarkStart w:id="10" w:name="_Toc14945"/>
+    </w:p>
+    <w:p>
+      <w:pPr>
+        <w:rPr>
+          <w:rFonts w:hint="eastAsia"/>
+          <w:lang w:val="en-US" w:eastAsia="zh-CN"/>
+        </w:rPr>
+      </w:pPr>
+      <w:r>
+        <w:rPr>
+          <w:rFonts w:hint="eastAsia"/>
+          <w:lang w:val="en-US" w:eastAsia="zh-CN"/>
+        </w:rPr>
+        <w:t>Inverter_body ：</w:t>
+      </w:r>
+    </w:p>
+    <w:p>
+      <w:pPr>
+        <w:ind w:firstLine="420" w:firstLineChars="0"/>
+        <w:rPr>
+          <w:rFonts w:hint="eastAsia"/>
+          <w:lang w:val="en-US" w:eastAsia="zh-CN"/>
+        </w:rPr>
+      </w:pPr>
+      <w:r>
+        <w:rPr>
+          <w:rFonts w:hint="eastAsia"/>
+          <w:lang w:val="en-US" w:eastAsia="zh-CN"/>
+        </w:rPr>
+        <w:t>监控设备：</w:t>
+      </w:r>
+    </w:p>
+    <w:tbl>
+      <w:tblPr>
+        <w:tblStyle w:val="26"/>
+        <w:tblW w:w="8662" w:type="dxa"/>
+        <w:tblInd w:w="93" w:type="dxa"/>
+        <w:tblLayout w:type="fixed"/>
+        <w:tblCellMar>
+          <w:top w:w="0" w:type="dxa"/>
+          <w:left w:w="108" w:type="dxa"/>
+          <w:bottom w:w="0" w:type="dxa"/>
+          <w:right w:w="108" w:type="dxa"/>
+        </w:tblCellMar>
+      </w:tblPr>
+      <w:tblGrid>
+        <w:gridCol w:w="1858"/>
+        <w:gridCol w:w="992"/>
+        <w:gridCol w:w="1418"/>
+        <w:gridCol w:w="4394"/>
+      </w:tblGrid>
+      <w:tr>
+        <w:tblPrEx>
+          <w:tblLayout w:type="fixed"/>
+          <w:tblCellMar>
+            <w:top w:w="0" w:type="dxa"/>
+            <w:left w:w="108" w:type="dxa"/>
+            <w:bottom w:w="0" w:type="dxa"/>
+            <w:right w:w="108" w:type="dxa"/>
+          </w:tblCellMar>
+        </w:tblPrEx>
+        <w:trPr>
+          <w:trHeight w:val="90" w:hRule="atLeast"/>
+        </w:trPr>
+        <w:tc>
+          <w:tcPr>
+            <w:tcW w:w="1858" w:type="dxa"/>
+            <w:tcBorders>
+              <w:top w:val="single" w:color="auto" w:sz="4" w:space="0"/>
+              <w:left w:val="single" w:color="auto" w:sz="4" w:space="0"/>
+              <w:bottom w:val="single" w:color="auto" w:sz="4" w:space="0"/>
+              <w:right w:val="single" w:color="auto" w:sz="4" w:space="0"/>
+            </w:tcBorders>
+            <w:shd w:val="clear" w:color="auto" w:fill="auto"/>
+            <w:vAlign w:val="center"/>
+          </w:tcPr>
+          <w:p>
+            <w:pPr>
+              <w:keepNext w:val="0"/>
+              <w:keepLines w:val="0"/>
+              <w:widowControl/>
+              <w:suppressLineNumbers w:val="0"/>
+              <w:spacing w:before="0" w:beforeAutospacing="0" w:after="0" w:afterAutospacing="0"/>
+              <w:ind w:left="0" w:right="0"/>
+              <w:jc w:val="left"/>
+              <w:rPr>
+                <w:rFonts w:ascii="宋体" w:hAnsi="宋体" w:cs="宋体"/>
+                <w:color w:val="000000"/>
+                <w:kern w:val="0"/>
+                <w:sz w:val="22"/>
+              </w:rPr>
+            </w:pPr>
+            <w:r>
+              <w:rPr>
+                <w:rFonts w:hint="eastAsia" w:ascii="宋体" w:hAnsi="宋体" w:cs="宋体"/>
+                <w:color w:val="000000"/>
+                <w:kern w:val="0"/>
+                <w:sz w:val="22"/>
+              </w:rPr>
+              <w:t>字段名</w:t>
+            </w:r>
+          </w:p>
+        </w:tc>
+        <w:tc>
+          <w:tcPr>
+            <w:tcW w:w="992" w:type="dxa"/>
+            <w:tcBorders>
+              <w:top w:val="single" w:color="auto" w:sz="4" w:space="0"/>
+              <w:left w:val="nil"/>
+              <w:bottom w:val="single" w:color="auto" w:sz="4" w:space="0"/>
+              <w:right w:val="single" w:color="auto" w:sz="4" w:space="0"/>
+            </w:tcBorders>
+            <w:shd w:val="clear" w:color="auto" w:fill="auto"/>
+            <w:vAlign w:val="center"/>
+          </w:tcPr>
+          <w:p>
+            <w:pPr>
+              <w:keepNext w:val="0"/>
+              <w:keepLines w:val="0"/>
+              <w:widowControl/>
+              <w:suppressLineNumbers w:val="0"/>
+              <w:spacing w:before="0" w:beforeAutospacing="0" w:after="0" w:afterAutospacing="0"/>
+              <w:ind w:left="0" w:right="0"/>
+              <w:jc w:val="left"/>
+              <w:rPr>
+                <w:rFonts w:ascii="宋体" w:hAnsi="宋体" w:cs="宋体"/>
+                <w:color w:val="000000"/>
+                <w:kern w:val="0"/>
+                <w:sz w:val="22"/>
+              </w:rPr>
+            </w:pPr>
+            <w:r>
+              <w:rPr>
+                <w:rFonts w:hint="eastAsia" w:ascii="宋体" w:hAnsi="宋体" w:cs="宋体"/>
+                <w:color w:val="000000"/>
+                <w:kern w:val="0"/>
+                <w:sz w:val="22"/>
+              </w:rPr>
+              <w:t>字节数</w:t>
+            </w:r>
+          </w:p>
+        </w:tc>
+        <w:tc>
+          <w:tcPr>
+            <w:tcW w:w="1418" w:type="dxa"/>
+            <w:tcBorders>
+              <w:top w:val="single" w:color="auto" w:sz="4" w:space="0"/>
+              <w:left w:val="nil"/>
+              <w:bottom w:val="single" w:color="auto" w:sz="4" w:space="0"/>
+              <w:right w:val="single" w:color="auto" w:sz="4" w:space="0"/>
+            </w:tcBorders>
+            <w:shd w:val="clear" w:color="auto" w:fill="auto"/>
+            <w:vAlign w:val="center"/>
+          </w:tcPr>
+          <w:p>
+            <w:pPr>
+              <w:keepNext w:val="0"/>
+              <w:keepLines w:val="0"/>
+              <w:widowControl/>
+              <w:suppressLineNumbers w:val="0"/>
+              <w:spacing w:before="0" w:beforeAutospacing="0" w:after="0" w:afterAutospacing="0"/>
+              <w:ind w:left="0" w:right="0"/>
+              <w:jc w:val="left"/>
+              <w:rPr>
+                <w:rFonts w:ascii="宋体" w:hAnsi="宋体" w:cs="宋体"/>
+                <w:color w:val="000000"/>
+                <w:kern w:val="0"/>
+                <w:sz w:val="22"/>
+              </w:rPr>
+            </w:pPr>
+            <w:r>
+              <w:rPr>
+                <w:rFonts w:hint="eastAsia" w:ascii="宋体" w:hAnsi="宋体" w:cs="宋体"/>
+                <w:color w:val="000000"/>
+                <w:kern w:val="0"/>
+                <w:sz w:val="22"/>
+              </w:rPr>
+              <w:t>类型</w:t>
+            </w:r>
+          </w:p>
+        </w:tc>
+        <w:tc>
+          <w:tcPr>
+            <w:tcW w:w="4394" w:type="dxa"/>
+            <w:tcBorders>
+              <w:top w:val="single" w:color="auto" w:sz="4" w:space="0"/>
+              <w:left w:val="nil"/>
+              <w:bottom w:val="single" w:color="auto" w:sz="4" w:space="0"/>
+              <w:right w:val="single" w:color="auto" w:sz="4" w:space="0"/>
+            </w:tcBorders>
+            <w:shd w:val="clear" w:color="auto" w:fill="auto"/>
+            <w:vAlign w:val="center"/>
+          </w:tcPr>
+          <w:p>
+            <w:pPr>
+              <w:keepNext w:val="0"/>
+              <w:keepLines w:val="0"/>
+              <w:widowControl/>
+              <w:suppressLineNumbers w:val="0"/>
+              <w:spacing w:before="0" w:beforeAutospacing="0" w:after="0" w:afterAutospacing="0"/>
+              <w:ind w:left="0" w:right="0"/>
+              <w:jc w:val="left"/>
+              <w:rPr>
+                <w:rFonts w:ascii="宋体" w:hAnsi="宋体" w:cs="宋体"/>
+                <w:color w:val="000000"/>
+                <w:kern w:val="0"/>
+                <w:sz w:val="22"/>
+              </w:rPr>
+            </w:pPr>
+            <w:r>
+              <w:rPr>
+                <w:rFonts w:hint="eastAsia" w:ascii="宋体" w:hAnsi="宋体" w:cs="宋体"/>
+                <w:color w:val="000000"/>
+                <w:kern w:val="0"/>
+                <w:sz w:val="22"/>
+              </w:rPr>
+              <w:t>描述</w:t>
+            </w:r>
+          </w:p>
+        </w:tc>
+      </w:tr>
+      <w:tr>
+        <w:tblPrEx>
+          <w:tblLayout w:type="fixed"/>
+          <w:tblCellMar>
+            <w:top w:w="0" w:type="dxa"/>
+            <w:left w:w="108" w:type="dxa"/>
+            <w:bottom w:w="0" w:type="dxa"/>
+            <w:right w:w="108" w:type="dxa"/>
+          </w:tblCellMar>
+        </w:tblPrEx>
+        <w:trPr>
+          <w:trHeight w:val="270" w:hRule="atLeast"/>
+        </w:trPr>
+        <w:tc>
+          <w:tcPr>
+            <w:tcW w:w="1858" w:type="dxa"/>
+            <w:tcBorders>
+              <w:top w:val="nil"/>
+              <w:left w:val="single" w:color="auto" w:sz="4" w:space="0"/>
+              <w:bottom w:val="single" w:color="auto" w:sz="4" w:space="0"/>
+              <w:right w:val="single" w:color="auto" w:sz="4" w:space="0"/>
+            </w:tcBorders>
+            <w:shd w:val="clear" w:color="auto" w:fill="auto"/>
+            <w:vAlign w:val="center"/>
+          </w:tcPr>
+          <w:p>
+            <w:pPr>
+              <w:keepNext w:val="0"/>
+              <w:keepLines w:val="0"/>
+              <w:widowControl/>
+              <w:suppressLineNumbers w:val="0"/>
+              <w:spacing w:before="0" w:beforeAutospacing="0" w:after="0" w:afterAutospacing="0"/>
+              <w:ind w:left="0" w:right="0"/>
+              <w:jc w:val="left"/>
+              <w:rPr>
+                <w:rFonts w:ascii="宋体" w:hAnsi="宋体" w:cs="宋体"/>
+                <w:color w:val="000000"/>
+                <w:kern w:val="0"/>
+                <w:sz w:val="22"/>
+              </w:rPr>
+            </w:pPr>
+            <w:r>
+              <w:rPr>
+                <w:rFonts w:hint="eastAsia" w:ascii="宋体" w:hAnsi="宋体" w:cs="宋体"/>
+                <w:color w:val="000000"/>
+                <w:kern w:val="0"/>
+                <w:sz w:val="22"/>
+              </w:rPr>
+              <w:t>UID_ID</w:t>
+            </w:r>
+          </w:p>
+        </w:tc>
+        <w:tc>
+          <w:tcPr>
+            <w:tcW w:w="992" w:type="dxa"/>
+            <w:tcBorders>
+              <w:top w:val="nil"/>
+              <w:left w:val="nil"/>
+              <w:bottom w:val="single" w:color="auto" w:sz="4" w:space="0"/>
+              <w:right w:val="single" w:color="auto" w:sz="4" w:space="0"/>
+            </w:tcBorders>
+            <w:shd w:val="clear" w:color="auto" w:fill="auto"/>
+            <w:vAlign w:val="center"/>
+          </w:tcPr>
+          <w:p>
+            <w:pPr>
+              <w:keepNext w:val="0"/>
+              <w:keepLines w:val="0"/>
+              <w:widowControl/>
+              <w:suppressLineNumbers w:val="0"/>
+              <w:spacing w:before="0" w:beforeAutospacing="0" w:after="0" w:afterAutospacing="0"/>
+              <w:ind w:left="0" w:right="0"/>
+              <w:jc w:val="right"/>
+              <w:rPr>
+                <w:rFonts w:ascii="宋体" w:hAnsi="宋体" w:cs="宋体"/>
+                <w:color w:val="000000"/>
+                <w:kern w:val="0"/>
+                <w:sz w:val="22"/>
+              </w:rPr>
+            </w:pPr>
+            <w:r>
+              <w:rPr>
+                <w:rFonts w:hint="eastAsia" w:ascii="宋体" w:hAnsi="宋体" w:cs="宋体"/>
+                <w:color w:val="000000"/>
+                <w:kern w:val="0"/>
+                <w:sz w:val="22"/>
+              </w:rPr>
+              <w:t>6</w:t>
+            </w:r>
+          </w:p>
+        </w:tc>
+        <w:tc>
+          <w:tcPr>
+            <w:tcW w:w="1418" w:type="dxa"/>
+            <w:tcBorders>
+              <w:top w:val="nil"/>
+              <w:left w:val="nil"/>
+              <w:bottom w:val="single" w:color="auto" w:sz="4" w:space="0"/>
+              <w:right w:val="single" w:color="auto" w:sz="4" w:space="0"/>
+            </w:tcBorders>
+            <w:shd w:val="clear" w:color="auto" w:fill="auto"/>
+            <w:vAlign w:val="center"/>
+          </w:tcPr>
+          <w:p>
+            <w:pPr>
+              <w:keepNext w:val="0"/>
+              <w:keepLines w:val="0"/>
+              <w:widowControl/>
+              <w:suppressLineNumbers w:val="0"/>
+              <w:spacing w:before="0" w:beforeAutospacing="0" w:after="0" w:afterAutospacing="0"/>
+              <w:ind w:left="0" w:right="0"/>
+              <w:jc w:val="left"/>
+              <w:rPr>
+                <w:rFonts w:ascii="宋体" w:hAnsi="宋体" w:cs="宋体"/>
+                <w:color w:val="000000"/>
+                <w:kern w:val="0"/>
+                <w:sz w:val="22"/>
+              </w:rPr>
+            </w:pPr>
+            <w:r>
+              <w:rPr>
+                <w:rFonts w:hint="eastAsia" w:ascii="宋体" w:hAnsi="宋体" w:cs="宋体"/>
+                <w:color w:val="000000"/>
+                <w:kern w:val="0"/>
+                <w:sz w:val="22"/>
+              </w:rPr>
+              <w:t>Number String</w:t>
+            </w:r>
+          </w:p>
+        </w:tc>
+        <w:tc>
+          <w:tcPr>
+            <w:tcW w:w="4394" w:type="dxa"/>
+            <w:tcBorders>
+              <w:top w:val="nil"/>
+              <w:left w:val="nil"/>
+              <w:bottom w:val="single" w:color="auto" w:sz="4" w:space="0"/>
+              <w:right w:val="single" w:color="auto" w:sz="4" w:space="0"/>
+            </w:tcBorders>
+            <w:shd w:val="clear" w:color="auto" w:fill="auto"/>
+            <w:vAlign w:val="center"/>
+          </w:tcPr>
+          <w:p>
+            <w:pPr>
+              <w:keepNext w:val="0"/>
+              <w:keepLines w:val="0"/>
+              <w:widowControl/>
+              <w:suppressLineNumbers w:val="0"/>
+              <w:spacing w:before="0" w:beforeAutospacing="0" w:after="0" w:afterAutospacing="0"/>
+              <w:ind w:left="0" w:right="0"/>
+              <w:jc w:val="left"/>
+              <w:rPr>
+                <w:rFonts w:ascii="宋体" w:hAnsi="宋体" w:cs="宋体"/>
+                <w:color w:val="000000"/>
+                <w:kern w:val="0"/>
+                <w:sz w:val="22"/>
+              </w:rPr>
+            </w:pPr>
+            <w:r>
+              <w:rPr>
+                <w:rFonts w:hint="eastAsia" w:ascii="宋体" w:hAnsi="宋体" w:cs="宋体"/>
+                <w:color w:val="000000"/>
+                <w:kern w:val="0"/>
+                <w:sz w:val="22"/>
+              </w:rPr>
+              <w:t>0x40表示40，0x38表示38，只需6字节</w:t>
+            </w:r>
+          </w:p>
+        </w:tc>
+      </w:tr>
+      <w:tr>
+        <w:tblPrEx>
+          <w:tblLayout w:type="fixed"/>
+          <w:tblCellMar>
+            <w:top w:w="0" w:type="dxa"/>
+            <w:left w:w="108" w:type="dxa"/>
+            <w:bottom w:w="0" w:type="dxa"/>
+            <w:right w:w="108" w:type="dxa"/>
+          </w:tblCellMar>
+        </w:tblPrEx>
+        <w:trPr>
+          <w:trHeight w:val="270" w:hRule="atLeast"/>
+        </w:trPr>
+        <w:tc>
+          <w:tcPr>
+            <w:tcW w:w="1858" w:type="dxa"/>
+            <w:tcBorders>
+              <w:top w:val="nil"/>
+              <w:left w:val="single" w:color="auto" w:sz="4" w:space="0"/>
+              <w:bottom w:val="single" w:color="auto" w:sz="4" w:space="0"/>
+              <w:right w:val="single" w:color="auto" w:sz="4" w:space="0"/>
+            </w:tcBorders>
+            <w:shd w:val="clear" w:color="auto" w:fill="auto"/>
+            <w:vAlign w:val="center"/>
+          </w:tcPr>
+          <w:p>
+            <w:pPr>
+              <w:keepNext w:val="0"/>
+              <w:keepLines w:val="0"/>
+              <w:widowControl/>
+              <w:suppressLineNumbers w:val="0"/>
+              <w:spacing w:before="0" w:beforeAutospacing="0" w:after="0" w:afterAutospacing="0"/>
+              <w:ind w:left="0" w:right="0"/>
+              <w:jc w:val="left"/>
+              <w:rPr>
+                <w:rFonts w:hint="eastAsia" w:ascii="宋体" w:hAnsi="宋体" w:cs="宋体"/>
+                <w:color w:val="000000"/>
+                <w:kern w:val="0"/>
+                <w:sz w:val="22"/>
+              </w:rPr>
+            </w:pPr>
+            <w:r>
+              <w:rPr>
+                <w:rFonts w:hint="eastAsia" w:ascii="宋体" w:hAnsi="宋体" w:eastAsia="宋体" w:cs="宋体"/>
+                <w:sz w:val="22"/>
+              </w:rPr>
+              <w:fldChar w:fldCharType="begin"/>
+            </w:r>
+            <w:r>
+              <w:rPr>
+                <w:rFonts w:hint="eastAsia" w:ascii="宋体" w:hAnsi="宋体" w:eastAsia="宋体" w:cs="宋体"/>
+                <w:sz w:val="22"/>
+              </w:rPr>
+              <w:instrText xml:space="preserve"> HYPERLINK "C:/Users/yn/AppData/Local/youdao/dict/Application/6.3.69.8341/resultui/frame/javascript:void(0);" </w:instrText>
+            </w:r>
+            <w:r>
+              <w:rPr>
+                <w:rFonts w:hint="eastAsia" w:ascii="宋体" w:hAnsi="宋体" w:eastAsia="宋体" w:cs="宋体"/>
+                <w:sz w:val="22"/>
+              </w:rPr>
+              <w:fldChar w:fldCharType="separate"/>
+            </w:r>
+            <w:r>
+              <w:rPr>
+                <w:rFonts w:hint="eastAsia" w:ascii="宋体" w:hAnsi="宋体" w:eastAsia="宋体" w:cs="宋体"/>
+                <w:sz w:val="22"/>
+                <w:lang w:val="en-US" w:eastAsia="zh-CN"/>
+              </w:rPr>
+              <w:t>Equipment_Status</w:t>
+            </w:r>
+            <w:r>
+              <w:rPr>
+                <w:rFonts w:hint="default" w:ascii="宋体" w:hAnsi="宋体" w:eastAsia="宋体" w:cs="宋体"/>
+                <w:sz w:val="22"/>
+              </w:rPr>
+              <w:fldChar w:fldCharType="end"/>
+            </w:r>
+          </w:p>
+        </w:tc>
+        <w:tc>
+          <w:tcPr>
+            <w:tcW w:w="992" w:type="dxa"/>
+            <w:tcBorders>
+              <w:top w:val="nil"/>
+              <w:left w:val="nil"/>
+              <w:bottom w:val="single" w:color="auto" w:sz="4" w:space="0"/>
+              <w:right w:val="single" w:color="auto" w:sz="4" w:space="0"/>
+            </w:tcBorders>
+            <w:shd w:val="clear" w:color="auto" w:fill="auto"/>
+            <w:vAlign w:val="center"/>
+          </w:tcPr>
+          <w:p>
+            <w:pPr>
+              <w:keepNext w:val="0"/>
+              <w:keepLines w:val="0"/>
+              <w:widowControl/>
+              <w:suppressLineNumbers w:val="0"/>
+              <w:spacing w:before="0" w:beforeAutospacing="0" w:after="0" w:afterAutospacing="0"/>
+              <w:ind w:left="0" w:right="0"/>
+              <w:jc w:val="right"/>
+              <w:rPr>
+                <w:rFonts w:hint="eastAsia" w:ascii="宋体" w:hAnsi="宋体" w:cs="宋体" w:eastAsiaTheme="minorEastAsia"/>
+                <w:color w:val="000000"/>
+                <w:kern w:val="0"/>
+                <w:sz w:val="22"/>
+                <w:lang w:val="en-US" w:eastAsia="zh-CN"/>
+              </w:rPr>
+            </w:pPr>
+            <w:r>
+              <w:rPr>
+                <w:rFonts w:hint="eastAsia" w:ascii="宋体" w:hAnsi="宋体" w:cs="宋体"/>
+                <w:color w:val="000000"/>
+                <w:kern w:val="0"/>
+                <w:sz w:val="22"/>
+                <w:lang w:val="en-US" w:eastAsia="zh-CN"/>
+              </w:rPr>
+              <w:t>1</w:t>
+            </w:r>
+          </w:p>
+        </w:tc>
+        <w:tc>
+          <w:tcPr>
+            <w:tcW w:w="1418" w:type="dxa"/>
+            <w:tcBorders>
+              <w:top w:val="nil"/>
+              <w:left w:val="nil"/>
+              <w:bottom w:val="single" w:color="auto" w:sz="4" w:space="0"/>
+              <w:right w:val="single" w:color="auto" w:sz="4" w:space="0"/>
+            </w:tcBorders>
+            <w:shd w:val="clear" w:color="auto" w:fill="auto"/>
+            <w:vAlign w:val="center"/>
+          </w:tcPr>
+          <w:p>
+            <w:pPr>
+              <w:keepNext w:val="0"/>
+              <w:keepLines w:val="0"/>
+              <w:widowControl/>
+              <w:suppressLineNumbers w:val="0"/>
+              <w:spacing w:before="0" w:beforeAutospacing="0" w:after="0" w:afterAutospacing="0"/>
+              <w:ind w:left="0" w:right="0"/>
+              <w:jc w:val="left"/>
+              <w:rPr>
+                <w:rFonts w:hint="eastAsia" w:ascii="宋体" w:hAnsi="宋体" w:cs="宋体"/>
+                <w:color w:val="000000"/>
+                <w:kern w:val="0"/>
+                <w:sz w:val="22"/>
+              </w:rPr>
+            </w:pPr>
+            <w:r>
+              <w:rPr>
+                <w:rFonts w:ascii="宋体" w:hAnsi="宋体" w:cs="宋体"/>
+                <w:color w:val="000000"/>
+                <w:kern w:val="0"/>
+                <w:sz w:val="22"/>
+              </w:rPr>
+              <w:t>String</w:t>
+            </w:r>
+          </w:p>
+        </w:tc>
+        <w:tc>
+          <w:tcPr>
+            <w:tcW w:w="4394" w:type="dxa"/>
+            <w:tcBorders>
+              <w:top w:val="nil"/>
+              <w:left w:val="nil"/>
+              <w:bottom w:val="single" w:color="auto" w:sz="4" w:space="0"/>
+              <w:right w:val="single" w:color="auto" w:sz="4" w:space="0"/>
+            </w:tcBorders>
+            <w:shd w:val="clear" w:color="auto" w:fill="auto"/>
+            <w:vAlign w:val="center"/>
+          </w:tcPr>
+          <w:p>
+            <w:pPr>
+              <w:keepNext w:val="0"/>
+              <w:keepLines w:val="0"/>
+              <w:widowControl/>
+              <w:suppressLineNumbers w:val="0"/>
+              <w:spacing w:before="0" w:beforeAutospacing="0" w:after="0" w:afterAutospacing="0"/>
+              <w:ind w:left="0" w:right="0"/>
+              <w:jc w:val="left"/>
+              <w:rPr>
+                <w:rFonts w:hint="eastAsia" w:ascii="宋体" w:hAnsi="宋体" w:cs="宋体"/>
+                <w:color w:val="000000"/>
+                <w:kern w:val="0"/>
+                <w:sz w:val="22"/>
+              </w:rPr>
+            </w:pPr>
+            <w:r>
+              <w:rPr>
+                <w:rFonts w:hint="eastAsia" w:ascii="宋体" w:hAnsi="宋体" w:cs="宋体"/>
+                <w:color w:val="000000"/>
+                <w:kern w:val="0"/>
+                <w:sz w:val="22"/>
+                <w:lang w:val="en-US" w:eastAsia="zh-CN"/>
+              </w:rPr>
+              <w:t xml:space="preserve">当前设备状态  0：监控设备 </w:t>
+            </w:r>
+          </w:p>
+        </w:tc>
+      </w:tr>
+      <w:tr>
+        <w:tblPrEx>
+          <w:tblLayout w:type="fixed"/>
+          <w:tblCellMar>
+            <w:top w:w="0" w:type="dxa"/>
+            <w:left w:w="108" w:type="dxa"/>
+            <w:bottom w:w="0" w:type="dxa"/>
+            <w:right w:w="108" w:type="dxa"/>
+          </w:tblCellMar>
+        </w:tblPrEx>
+        <w:trPr>
+          <w:trHeight w:val="270" w:hRule="atLeast"/>
+        </w:trPr>
+        <w:tc>
+          <w:tcPr>
+            <w:tcW w:w="1858" w:type="dxa"/>
+            <w:tcBorders>
+              <w:top w:val="nil"/>
+              <w:left w:val="single" w:color="auto" w:sz="4" w:space="0"/>
+              <w:bottom w:val="single" w:color="auto" w:sz="4" w:space="0"/>
+              <w:right w:val="single" w:color="auto" w:sz="4" w:space="0"/>
+            </w:tcBorders>
+            <w:shd w:val="clear" w:color="auto" w:fill="auto"/>
+            <w:vAlign w:val="center"/>
+          </w:tcPr>
+          <w:p>
+            <w:pPr>
+              <w:keepNext w:val="0"/>
+              <w:keepLines w:val="0"/>
+              <w:widowControl/>
+              <w:suppressLineNumbers w:val="0"/>
+              <w:spacing w:before="0" w:beforeAutospacing="0" w:after="0" w:afterAutospacing="0"/>
               <w:ind w:left="0" w:leftChars="0" w:right="0" w:rightChars="0"/>
               <w:jc w:val="left"/>
               <w:rPr>
@@ -9688,7 +10516,7 @@
                 <w:sz w:val="22"/>
                 <w:lang w:val="en-US" w:eastAsia="zh-CN"/>
               </w:rPr>
-              <w:t>第3位：PV1欠压保护标志  1：欠压 0：非欠压（为监控设备存在）</w:t>
+              <w:t>第3位：PV1欠压保护标志  1：欠压 0：非欠压</w:t>
             </w:r>
           </w:p>
           <w:p>
@@ -9715,7 +10543,7 @@
                 <w:sz w:val="22"/>
                 <w:lang w:val="en-US" w:eastAsia="zh-CN"/>
               </w:rPr>
-              <w:t>第4位：PV2欠压保护标志  1：欠压 0：非欠压（为监控设备存在）</w:t>
+              <w:t>第4位：PV2欠压保护标志  1：欠压 0：非欠压</w:t>
             </w:r>
           </w:p>
         </w:tc>
@@ -10429,7 +11257,7 @@
                 <w:sz w:val="22"/>
                 <w:lang w:val="en-US" w:eastAsia="zh-CN"/>
               </w:rPr>
-              <w:t>PV1输入电压（为监控设备存在）</w:t>
+              <w:t>PV1输入电压</w:t>
             </w:r>
           </w:p>
         </w:tc>
@@ -10635,7 +11463,7 @@
                 <w:sz w:val="22"/>
                 <w:lang w:val="en-US" w:eastAsia="zh-CN"/>
               </w:rPr>
-              <w:t>PV2输入电压（为监控设备存在）</w:t>
+              <w:t>PV2输入电压</w:t>
             </w:r>
           </w:p>
         </w:tc>
@@ -10807,7 +11635,7 @@
                 <w:sz w:val="22"/>
                 <w:lang w:val="en-US" w:eastAsia="zh-CN"/>
               </w:rPr>
-              <w:t>输入电流（为监控设备存在）</w:t>
+              <w:t>输入电流</w:t>
             </w:r>
           </w:p>
         </w:tc>
@@ -10965,6 +11793,8 @@
               <w:jc w:val="left"/>
               <w:rPr>
                 <w:rFonts w:hint="eastAsia" w:ascii="宋体" w:hAnsi="宋体" w:cs="宋体"/>
+                <w:i w:val="0"/>
+                <w:iCs w:val="0"/>
                 <w:color w:val="000000"/>
                 <w:kern w:val="0"/>
                 <w:sz w:val="22"/>
@@ -10974,12 +11804,14 @@
             <w:r>
               <w:rPr>
                 <w:rFonts w:hint="eastAsia" w:ascii="宋体" w:hAnsi="宋体" w:cs="宋体"/>
+                <w:i w:val="0"/>
+                <w:iCs w:val="0"/>
                 <w:color w:val="000000"/>
                 <w:kern w:val="0"/>
                 <w:sz w:val="22"/>
                 <w:lang w:val="en-US" w:eastAsia="zh-CN"/>
               </w:rPr>
-              <w:t>PV1输入功率（为监控设备存在）</w:t>
+              <w:t>PV1输入功率</w:t>
             </w:r>
           </w:p>
         </w:tc>
@@ -11137,6 +11969,8 @@
               <w:jc w:val="left"/>
               <w:rPr>
                 <w:rFonts w:hint="eastAsia" w:ascii="宋体" w:hAnsi="宋体" w:cs="宋体"/>
+                <w:i w:val="0"/>
+                <w:iCs w:val="0"/>
                 <w:color w:val="000000"/>
                 <w:kern w:val="0"/>
                 <w:sz w:val="22"/>
@@ -11146,12 +11980,216 @@
             <w:r>
               <w:rPr>
                 <w:rFonts w:hint="eastAsia" w:ascii="宋体" w:hAnsi="宋体" w:cs="宋体"/>
+                <w:i w:val="0"/>
+                <w:iCs w:val="0"/>
                 <w:color w:val="000000"/>
                 <w:kern w:val="0"/>
                 <w:sz w:val="22"/>
                 <w:lang w:val="en-US" w:eastAsia="zh-CN"/>
               </w:rPr>
-              <w:t>PV2输入功率（为监控设备存在）</w:t>
+              <w:t>PV2输入功率</w:t>
+            </w:r>
+          </w:p>
+        </w:tc>
+      </w:tr>
+    </w:tbl>
+    <w:p>
+      <w:pPr>
+        <w:ind w:firstLine="420" w:firstLineChars="0"/>
+      </w:pPr>
+      <w:r>
+        <w:rPr>
+          <w:rFonts w:hint="eastAsia"/>
+          <w:lang w:val="en-US" w:eastAsia="zh-CN"/>
+        </w:rPr>
+        <w:t>开关设备：</w:t>
+      </w:r>
+    </w:p>
+    <w:tbl>
+      <w:tblPr>
+        <w:tblStyle w:val="26"/>
+        <w:tblW w:w="8662" w:type="dxa"/>
+        <w:tblInd w:w="93" w:type="dxa"/>
+        <w:tblLayout w:type="fixed"/>
+        <w:tblCellMar>
+          <w:top w:w="0" w:type="dxa"/>
+          <w:left w:w="108" w:type="dxa"/>
+          <w:bottom w:w="0" w:type="dxa"/>
+          <w:right w:w="108" w:type="dxa"/>
+        </w:tblCellMar>
+      </w:tblPr>
+      <w:tblGrid>
+        <w:gridCol w:w="1858"/>
+        <w:gridCol w:w="992"/>
+        <w:gridCol w:w="1418"/>
+        <w:gridCol w:w="4394"/>
+      </w:tblGrid>
+      <w:tr>
+        <w:tblPrEx>
+          <w:tblLayout w:type="fixed"/>
+          <w:tblCellMar>
+            <w:top w:w="0" w:type="dxa"/>
+            <w:left w:w="108" w:type="dxa"/>
+            <w:bottom w:w="0" w:type="dxa"/>
+            <w:right w:w="108" w:type="dxa"/>
+          </w:tblCellMar>
+        </w:tblPrEx>
+        <w:trPr>
+          <w:trHeight w:val="90" w:hRule="atLeast"/>
+        </w:trPr>
+        <w:tc>
+          <w:tcPr>
+            <w:tcW w:w="1858" w:type="dxa"/>
+            <w:tcBorders>
+              <w:top w:val="single" w:color="auto" w:sz="4" w:space="0"/>
+              <w:left w:val="single" w:color="auto" w:sz="4" w:space="0"/>
+              <w:bottom w:val="single" w:color="auto" w:sz="4" w:space="0"/>
+              <w:right w:val="single" w:color="auto" w:sz="4" w:space="0"/>
+            </w:tcBorders>
+            <w:shd w:val="clear" w:color="auto" w:fill="auto"/>
+            <w:vAlign w:val="center"/>
+          </w:tcPr>
+          <w:p>
+            <w:pPr>
+              <w:keepNext w:val="0"/>
+              <w:keepLines w:val="0"/>
+              <w:widowControl/>
+              <w:suppressLineNumbers w:val="0"/>
+              <w:spacing w:before="0" w:beforeAutospacing="0" w:after="0" w:afterAutospacing="0"/>
+              <w:ind w:left="0" w:right="0"/>
+              <w:jc w:val="left"/>
+              <w:rPr>
+                <w:rFonts w:ascii="宋体" w:hAnsi="宋体" w:cs="宋体"/>
+                <w:color w:val="000000"/>
+                <w:kern w:val="0"/>
+                <w:sz w:val="22"/>
+              </w:rPr>
+            </w:pPr>
+            <w:r>
+              <w:rPr>
+                <w:rFonts w:hint="eastAsia" w:ascii="宋体" w:hAnsi="宋体" w:cs="宋体"/>
+                <w:color w:val="000000"/>
+                <w:kern w:val="0"/>
+                <w:sz w:val="22"/>
+              </w:rPr>
+              <w:t>字段名</w:t>
+            </w:r>
+          </w:p>
+        </w:tc>
+        <w:tc>
+          <w:tcPr>
+            <w:tcW w:w="992" w:type="dxa"/>
+            <w:tcBorders>
+              <w:top w:val="single" w:color="auto" w:sz="4" w:space="0"/>
+              <w:left w:val="nil"/>
+              <w:bottom w:val="single" w:color="auto" w:sz="4" w:space="0"/>
+              <w:right w:val="single" w:color="auto" w:sz="4" w:space="0"/>
+            </w:tcBorders>
+            <w:shd w:val="clear" w:color="auto" w:fill="auto"/>
+            <w:vAlign w:val="center"/>
+          </w:tcPr>
+          <w:p>
+            <w:pPr>
+              <w:keepNext w:val="0"/>
+              <w:keepLines w:val="0"/>
+              <w:widowControl/>
+              <w:suppressLineNumbers w:val="0"/>
+              <w:spacing w:before="0" w:beforeAutospacing="0" w:after="0" w:afterAutospacing="0"/>
+              <w:ind w:left="0" w:right="0"/>
+              <w:jc w:val="left"/>
+              <w:rPr>
+                <w:rFonts w:ascii="宋体" w:hAnsi="宋体" w:cs="宋体"/>
+                <w:color w:val="000000"/>
+                <w:kern w:val="0"/>
+                <w:sz w:val="22"/>
+              </w:rPr>
+            </w:pPr>
+            <w:r>
+              <w:rPr>
+                <w:rFonts w:hint="eastAsia" w:ascii="宋体" w:hAnsi="宋体" w:cs="宋体"/>
+                <w:color w:val="000000"/>
+                <w:kern w:val="0"/>
+                <w:sz w:val="22"/>
+              </w:rPr>
+              <w:t>字节数</w:t>
+            </w:r>
+          </w:p>
+        </w:tc>
+        <w:tc>
+          <w:tcPr>
+            <w:tcW w:w="1418" w:type="dxa"/>
+            <w:tcBorders>
+              <w:top w:val="single" w:color="auto" w:sz="4" w:space="0"/>
+              <w:left w:val="nil"/>
+              <w:bottom w:val="single" w:color="auto" w:sz="4" w:space="0"/>
+              <w:right w:val="single" w:color="auto" w:sz="4" w:space="0"/>
+            </w:tcBorders>
+            <w:shd w:val="clear" w:color="auto" w:fill="auto"/>
+            <w:vAlign w:val="center"/>
+          </w:tcPr>
+          <w:p>
+            <w:pPr>
+              <w:keepNext w:val="0"/>
+              <w:keepLines w:val="0"/>
+              <w:widowControl/>
+              <w:suppressLineNumbers w:val="0"/>
+              <w:spacing w:before="0" w:beforeAutospacing="0" w:after="0" w:afterAutospacing="0"/>
+              <w:ind w:left="0" w:right="0"/>
+              <w:jc w:val="left"/>
+              <w:rPr>
+                <w:rFonts w:ascii="宋体" w:hAnsi="宋体" w:cs="宋体"/>
+                <w:color w:val="000000"/>
+                <w:kern w:val="0"/>
+                <w:sz w:val="22"/>
+              </w:rPr>
+            </w:pPr>
+            <w:r>
+              <w:rPr>
+                <w:rFonts w:hint="eastAsia" w:ascii="宋体" w:hAnsi="宋体" w:cs="宋体"/>
+                <w:color w:val="000000"/>
+                <w:kern w:val="0"/>
+                <w:sz w:val="22"/>
+              </w:rPr>
+              <w:t>类型</w:t>
+            </w:r>
+          </w:p>
+        </w:tc>
+        <w:tc>
+          <w:tcPr>
+            <w:tcW w:w="4394" w:type="dxa"/>
+            <w:tcBorders>
+              <w:top w:val="single" w:color="auto" w:sz="4" w:space="0"/>
+              <w:left w:val="nil"/>
+              <w:bottom w:val="single" w:color="auto" w:sz="4" w:space="0"/>
+              <w:right w:val="single" w:color="auto" w:sz="4" w:space="0"/>
+            </w:tcBorders>
+            <w:shd w:val="clear" w:color="auto" w:fill="auto"/>
+            <w:vAlign w:val="center"/>
+          </w:tcPr>
+          <w:p>
+            <w:pPr>
+              <w:keepNext w:val="0"/>
+              <w:keepLines w:val="0"/>
+              <w:widowControl/>
+              <w:suppressLineNumbers w:val="0"/>
+              <w:spacing w:before="0" w:beforeAutospacing="0" w:after="0" w:afterAutospacing="0"/>
+              <w:ind w:left="0" w:right="0"/>
+              <w:jc w:val="left"/>
+              <w:rPr>
+                <w:rFonts w:ascii="宋体" w:hAnsi="宋体" w:cs="宋体"/>
+                <w:color w:val="000000"/>
+                <w:kern w:val="0"/>
+                <w:sz w:val="22"/>
+              </w:rPr>
+            </w:pPr>
+            <w:r>
+              <w:rPr>
+                <w:rFonts w:hint="eastAsia" w:ascii="宋体" w:hAnsi="宋体" w:cs="宋体"/>
+                <w:color w:val="000000"/>
+                <w:kern w:val="0"/>
+                <w:sz w:val="22"/>
+              </w:rPr>
+              <w:t>描述</w:t>
             </w:r>
           </w:p>
         </w:tc>
@@ -11204,7 +12242,7 @@
                 <w:kern w:val="0"/>
                 <w:sz w:val="22"/>
               </w:rPr>
-              <w:t>Next_Turn</w:t>
+              <w:t>UID_ID</w:t>
             </w:r>
           </w:p>
         </w:tc>
@@ -11226,7 +12264,6 @@
               <w:keepLines w:val="0"/>
               <w:widowControl/>
               <w:suppressLineNumbers w:val="0"/>
-              <w:wordWrap w:val="0"/>
               <w:spacing w:before="0" w:beforeAutospacing="0" w:after="0" w:afterAutospacing="0"/>
               <w:ind w:left="0" w:right="0"/>
               <w:jc w:val="right"/>
@@ -11244,7 +12281,7 @@
                 <w:kern w:val="0"/>
                 <w:sz w:val="22"/>
               </w:rPr>
-              <w:t>不限</w:t>
+              <w:t>6</w:t>
             </w:r>
           </w:p>
         </w:tc>
@@ -11283,7 +12320,7 @@
                 <w:kern w:val="0"/>
                 <w:sz w:val="22"/>
               </w:rPr>
-              <w:t>String</w:t>
+              <w:t>Number String</w:t>
             </w:r>
           </w:p>
         </w:tc>
@@ -11322,7 +12359,7 @@
                 <w:kern w:val="0"/>
                 <w:sz w:val="22"/>
               </w:rPr>
-              <w:t>继续下次个UID操作，直到结束</w:t>
+              <w:t>0x40表示40，0x38表示38，只需6字节</w:t>
             </w:r>
           </w:p>
         </w:tc>
@@ -11362,20 +12399,47 @@
               <w:ind w:left="0" w:right="0"/>
               <w:jc w:val="left"/>
               <w:rPr>
-                <w:rFonts w:ascii="宋体" w:hAnsi="宋体" w:cs="宋体"/>
-                <w:color w:val="000000"/>
-                <w:kern w:val="0"/>
-                <w:sz w:val="22"/>
-              </w:rPr>
-            </w:pPr>
-            <w:r>
-              <w:rPr>
-                <w:rFonts w:hint="eastAsia" w:ascii="宋体" w:hAnsi="宋体" w:cs="宋体"/>
-                <w:color w:val="000000"/>
-                <w:kern w:val="0"/>
-                <w:sz w:val="22"/>
-              </w:rPr>
-              <w:t>UID_MSG_End</w:t>
+                <w:rFonts w:hint="eastAsia" w:ascii="宋体" w:hAnsi="宋体" w:cs="宋体"/>
+                <w:color w:val="000000"/>
+                <w:kern w:val="0"/>
+                <w:sz w:val="22"/>
+              </w:rPr>
+            </w:pPr>
+            <w:r>
+              <w:rPr>
+                <w:rFonts w:hint="eastAsia" w:ascii="宋体" w:hAnsi="宋体" w:eastAsia="宋体" w:cs="宋体"/>
+                <w:sz w:val="22"/>
+              </w:rPr>
+              <w:fldChar w:fldCharType="begin"/>
+            </w:r>
+            <w:r>
+              <w:rPr>
+                <w:rFonts w:hint="eastAsia" w:ascii="宋体" w:hAnsi="宋体" w:eastAsia="宋体" w:cs="宋体"/>
+                <w:sz w:val="22"/>
+              </w:rPr>
+              <w:instrText xml:space="preserve"> HYPERLINK "C:/Users/yn/AppData/Local/youdao/dict/Application/6.3.69.8341/resultui/frame/javascript:void(0);" </w:instrText>
+            </w:r>
+            <w:r>
+              <w:rPr>
+                <w:rFonts w:hint="eastAsia" w:ascii="宋体" w:hAnsi="宋体" w:eastAsia="宋体" w:cs="宋体"/>
+                <w:sz w:val="22"/>
+              </w:rPr>
+              <w:fldChar w:fldCharType="separate"/>
+            </w:r>
+            <w:r>
+              <w:rPr>
+                <w:rFonts w:hint="eastAsia" w:ascii="宋体" w:hAnsi="宋体" w:eastAsia="宋体" w:cs="宋体"/>
+                <w:sz w:val="22"/>
+                <w:lang w:val="en-US" w:eastAsia="zh-CN"/>
+              </w:rPr>
+              <w:t>Equipment_Status</w:t>
+            </w:r>
+            <w:r>
+              <w:rPr>
+                <w:rFonts w:hint="default" w:ascii="宋体" w:hAnsi="宋体" w:eastAsia="宋体" w:cs="宋体"/>
+                <w:sz w:val="22"/>
+              </w:rPr>
+              <w:fldChar w:fldCharType="end"/>
             </w:r>
           </w:p>
         </w:tc>
@@ -11401,20 +12465,22 @@
               <w:ind w:left="0" w:right="0"/>
               <w:jc w:val="right"/>
               <w:rPr>
-                <w:rFonts w:ascii="宋体" w:hAnsi="宋体" w:cs="宋体"/>
-                <w:color w:val="000000"/>
-                <w:kern w:val="0"/>
-                <w:sz w:val="22"/>
-              </w:rPr>
-            </w:pPr>
-            <w:r>
-              <w:rPr>
-                <w:rFonts w:hint="eastAsia" w:ascii="宋体" w:hAnsi="宋体" w:cs="宋体"/>
-                <w:color w:val="000000"/>
-                <w:kern w:val="0"/>
-                <w:sz w:val="22"/>
-              </w:rPr>
-              <w:t>3</w:t>
+                <w:rFonts w:hint="eastAsia" w:ascii="宋体" w:hAnsi="宋体" w:cs="宋体" w:eastAsiaTheme="minorEastAsia"/>
+                <w:color w:val="000000"/>
+                <w:kern w:val="0"/>
+                <w:sz w:val="22"/>
+                <w:lang w:val="en-US" w:eastAsia="zh-CN"/>
+              </w:rPr>
+            </w:pPr>
+            <w:r>
+              <w:rPr>
+                <w:rFonts w:hint="eastAsia" w:ascii="宋体" w:hAnsi="宋体" w:cs="宋体"/>
+                <w:color w:val="000000"/>
+                <w:kern w:val="0"/>
+                <w:sz w:val="22"/>
+                <w:lang w:val="en-US" w:eastAsia="zh-CN"/>
+              </w:rPr>
+              <w:t>1</w:t>
             </w:r>
           </w:p>
         </w:tc>
@@ -11440,15 +12506,15 @@
               <w:ind w:left="0" w:right="0"/>
               <w:jc w:val="left"/>
               <w:rPr>
-                <w:rFonts w:ascii="宋体" w:hAnsi="宋体" w:cs="宋体"/>
-                <w:color w:val="000000"/>
-                <w:kern w:val="0"/>
-                <w:sz w:val="22"/>
-              </w:rPr>
-            </w:pPr>
-            <w:r>
-              <w:rPr>
-                <w:rFonts w:hint="eastAsia" w:ascii="宋体" w:hAnsi="宋体" w:cs="宋体"/>
+                <w:rFonts w:hint="eastAsia" w:ascii="宋体" w:hAnsi="宋体" w:cs="宋体"/>
+                <w:color w:val="000000"/>
+                <w:kern w:val="0"/>
+                <w:sz w:val="22"/>
+              </w:rPr>
+            </w:pPr>
+            <w:r>
+              <w:rPr>
+                <w:rFonts w:ascii="宋体" w:hAnsi="宋体" w:cs="宋体"/>
                 <w:color w:val="000000"/>
                 <w:kern w:val="0"/>
                 <w:sz w:val="22"/>
@@ -11479,20 +12545,811 @@
               <w:ind w:left="0" w:right="0"/>
               <w:jc w:val="left"/>
               <w:rPr>
-                <w:rFonts w:ascii="宋体" w:hAnsi="宋体" w:cs="宋体"/>
-                <w:color w:val="000000"/>
-                <w:kern w:val="0"/>
-                <w:sz w:val="22"/>
-              </w:rPr>
-            </w:pPr>
-            <w:r>
-              <w:rPr>
-                <w:rFonts w:hint="eastAsia" w:ascii="宋体" w:hAnsi="宋体" w:cs="宋体"/>
-                <w:color w:val="000000"/>
-                <w:kern w:val="0"/>
-                <w:sz w:val="22"/>
-              </w:rPr>
-              <w:t>固定标志位“END”</w:t>
+                <w:rFonts w:hint="eastAsia" w:ascii="宋体" w:hAnsi="宋体" w:cs="宋体"/>
+                <w:color w:val="000000"/>
+                <w:kern w:val="0"/>
+                <w:sz w:val="22"/>
+              </w:rPr>
+            </w:pPr>
+            <w:r>
+              <w:rPr>
+                <w:rFonts w:hint="eastAsia" w:ascii="宋体" w:hAnsi="宋体" w:cs="宋体"/>
+                <w:color w:val="000000"/>
+                <w:kern w:val="0"/>
+                <w:sz w:val="22"/>
+                <w:lang w:val="en-US" w:eastAsia="zh-CN"/>
+              </w:rPr>
+              <w:t>当前设备状态  1：开关设备</w:t>
+            </w:r>
+          </w:p>
+        </w:tc>
+      </w:tr>
+      <w:tr>
+        <w:tblPrEx>
+          <w:tblLayout w:type="fixed"/>
+          <w:tblCellMar>
+            <w:top w:w="0" w:type="dxa"/>
+            <w:left w:w="108" w:type="dxa"/>
+            <w:bottom w:w="0" w:type="dxa"/>
+            <w:right w:w="108" w:type="dxa"/>
+          </w:tblCellMar>
+        </w:tblPrEx>
+        <w:trPr>
+          <w:trHeight w:val="270" w:hRule="atLeast"/>
+        </w:trPr>
+        <w:tc>
+          <w:tcPr>
+            <w:tcW w:w="1858" w:type="dxa"/>
+            <w:tcBorders>
+              <w:top w:val="nil"/>
+              <w:left w:val="single" w:color="auto" w:sz="4" w:space="0"/>
+              <w:bottom w:val="single" w:color="auto" w:sz="4" w:space="0"/>
+              <w:right w:val="single" w:color="auto" w:sz="4" w:space="0"/>
+            </w:tcBorders>
+            <w:shd w:val="clear" w:color="auto" w:fill="auto"/>
+            <w:vAlign w:val="center"/>
+          </w:tcPr>
+          <w:p>
+            <w:pPr>
+              <w:keepNext w:val="0"/>
+              <w:keepLines w:val="0"/>
+              <w:widowControl/>
+              <w:suppressLineNumbers w:val="0"/>
+              <w:spacing w:before="0" w:beforeAutospacing="0" w:after="0" w:afterAutospacing="0"/>
+              <w:ind w:left="0" w:leftChars="0" w:right="0" w:rightChars="0"/>
+              <w:jc w:val="left"/>
+              <w:rPr>
+                <w:rFonts w:hint="eastAsia" w:ascii="宋体" w:hAnsi="宋体" w:cs="宋体"/>
+                <w:color w:val="000000"/>
+                <w:kern w:val="0"/>
+                <w:sz w:val="22"/>
+              </w:rPr>
+            </w:pPr>
+            <w:r>
+              <w:rPr>
+                <w:rFonts w:hint="eastAsia" w:ascii="宋体" w:hAnsi="宋体" w:cs="宋体"/>
+                <w:sz w:val="22"/>
+              </w:rPr>
+              <w:t>Status</w:t>
+            </w:r>
+          </w:p>
+        </w:tc>
+        <w:tc>
+          <w:tcPr>
+            <w:tcW w:w="992" w:type="dxa"/>
+            <w:tcBorders>
+              <w:top w:val="nil"/>
+              <w:left w:val="nil"/>
+              <w:bottom w:val="single" w:color="auto" w:sz="4" w:space="0"/>
+              <w:right w:val="single" w:color="auto" w:sz="4" w:space="0"/>
+            </w:tcBorders>
+            <w:shd w:val="clear" w:color="auto" w:fill="auto"/>
+            <w:vAlign w:val="center"/>
+          </w:tcPr>
+          <w:p>
+            <w:pPr>
+              <w:keepNext w:val="0"/>
+              <w:keepLines w:val="0"/>
+              <w:widowControl/>
+              <w:suppressLineNumbers w:val="0"/>
+              <w:spacing w:before="0" w:beforeAutospacing="0" w:after="0" w:afterAutospacing="0"/>
+              <w:ind w:left="0" w:leftChars="0" w:right="0" w:rightChars="0"/>
+              <w:jc w:val="right"/>
+              <w:rPr>
+                <w:rFonts w:hint="eastAsia" w:ascii="宋体" w:hAnsi="宋体" w:cs="宋体"/>
+                <w:color w:val="000000"/>
+                <w:kern w:val="0"/>
+                <w:sz w:val="22"/>
+              </w:rPr>
+            </w:pPr>
+            <w:r>
+              <w:rPr>
+                <w:rFonts w:hint="eastAsia" w:ascii="宋体" w:hAnsi="宋体" w:cs="宋体"/>
+                <w:color w:val="000000"/>
+                <w:kern w:val="0"/>
+                <w:sz w:val="22"/>
+              </w:rPr>
+              <w:t>1</w:t>
+            </w:r>
+          </w:p>
+        </w:tc>
+        <w:tc>
+          <w:tcPr>
+            <w:tcW w:w="1418" w:type="dxa"/>
+            <w:tcBorders>
+              <w:top w:val="nil"/>
+              <w:left w:val="nil"/>
+              <w:bottom w:val="single" w:color="auto" w:sz="4" w:space="0"/>
+              <w:right w:val="single" w:color="auto" w:sz="4" w:space="0"/>
+            </w:tcBorders>
+            <w:shd w:val="clear" w:color="auto" w:fill="auto"/>
+            <w:vAlign w:val="center"/>
+          </w:tcPr>
+          <w:p>
+            <w:pPr>
+              <w:keepNext w:val="0"/>
+              <w:keepLines w:val="0"/>
+              <w:widowControl/>
+              <w:suppressLineNumbers w:val="0"/>
+              <w:spacing w:before="0" w:beforeAutospacing="0" w:after="0" w:afterAutospacing="0"/>
+              <w:ind w:left="0" w:leftChars="0" w:right="0" w:rightChars="0"/>
+              <w:jc w:val="left"/>
+              <w:rPr>
+                <w:rFonts w:hint="eastAsia" w:ascii="宋体" w:hAnsi="宋体" w:cs="宋体"/>
+                <w:color w:val="000000"/>
+                <w:kern w:val="0"/>
+                <w:sz w:val="22"/>
+              </w:rPr>
+            </w:pPr>
+            <w:r>
+              <w:rPr>
+                <w:rFonts w:ascii="宋体" w:hAnsi="宋体" w:cs="宋体"/>
+                <w:color w:val="000000"/>
+                <w:kern w:val="0"/>
+                <w:sz w:val="22"/>
+              </w:rPr>
+              <w:t>String</w:t>
+            </w:r>
+          </w:p>
+        </w:tc>
+        <w:tc>
+          <w:tcPr>
+            <w:tcW w:w="4394" w:type="dxa"/>
+            <w:tcBorders>
+              <w:top w:val="nil"/>
+              <w:left w:val="nil"/>
+              <w:bottom w:val="single" w:color="auto" w:sz="4" w:space="0"/>
+              <w:right w:val="single" w:color="auto" w:sz="4" w:space="0"/>
+            </w:tcBorders>
+            <w:shd w:val="clear" w:color="auto" w:fill="auto"/>
+            <w:vAlign w:val="center"/>
+          </w:tcPr>
+          <w:p>
+            <w:pPr>
+              <w:keepNext w:val="0"/>
+              <w:keepLines w:val="0"/>
+              <w:widowControl/>
+              <w:suppressLineNumbers w:val="0"/>
+              <w:spacing w:before="0" w:beforeAutospacing="0" w:after="0" w:afterAutospacing="0"/>
+              <w:ind w:left="0" w:right="0"/>
+              <w:jc w:val="left"/>
+              <w:rPr>
+                <w:rFonts w:hint="eastAsia" w:ascii="宋体" w:hAnsi="宋体" w:cs="宋体"/>
+                <w:color w:val="000000"/>
+                <w:kern w:val="0"/>
+                <w:sz w:val="22"/>
+                <w:lang w:val="en-US" w:eastAsia="zh-CN"/>
+              </w:rPr>
+            </w:pPr>
+            <w:r>
+              <w:rPr>
+                <w:rFonts w:hint="eastAsia" w:ascii="宋体" w:hAnsi="宋体" w:cs="宋体"/>
+                <w:color w:val="000000"/>
+                <w:kern w:val="0"/>
+                <w:sz w:val="22"/>
+                <w:lang w:val="en-US" w:eastAsia="zh-CN"/>
+              </w:rPr>
+              <w:t xml:space="preserve">第1位：表示Mos_Status ： </w:t>
+            </w:r>
+            <w:r>
+              <w:rPr>
+                <w:rFonts w:hint="eastAsia" w:ascii="宋体" w:hAnsi="宋体" w:cs="宋体"/>
+                <w:color w:val="000000"/>
+                <w:kern w:val="0"/>
+                <w:sz w:val="22"/>
+              </w:rPr>
+              <w:t xml:space="preserve">1 </w:t>
+            </w:r>
+            <w:r>
+              <w:rPr>
+                <w:rFonts w:hint="eastAsia" w:ascii="宋体" w:hAnsi="宋体" w:cs="宋体"/>
+                <w:color w:val="000000"/>
+                <w:kern w:val="0"/>
+                <w:sz w:val="22"/>
+                <w:lang w:val="en-US" w:eastAsia="zh-CN"/>
+              </w:rPr>
+              <w:t>:</w:t>
+            </w:r>
+            <w:r>
+              <w:rPr>
+                <w:rFonts w:hint="eastAsia" w:ascii="宋体" w:hAnsi="宋体" w:cs="宋体"/>
+                <w:color w:val="000000"/>
+                <w:kern w:val="0"/>
+                <w:sz w:val="22"/>
+              </w:rPr>
+              <w:t>开、0</w:t>
+            </w:r>
+            <w:r>
+              <w:rPr>
+                <w:rFonts w:hint="eastAsia" w:ascii="宋体" w:hAnsi="宋体" w:cs="宋体"/>
+                <w:color w:val="000000"/>
+                <w:kern w:val="0"/>
+                <w:sz w:val="22"/>
+                <w:lang w:val="en-US" w:eastAsia="zh-CN"/>
+              </w:rPr>
+              <w:t>:</w:t>
+            </w:r>
+            <w:r>
+              <w:rPr>
+                <w:rFonts w:hint="eastAsia" w:ascii="宋体" w:hAnsi="宋体" w:cs="宋体"/>
+                <w:color w:val="000000"/>
+                <w:kern w:val="0"/>
+                <w:sz w:val="22"/>
+              </w:rPr>
+              <w:t xml:space="preserve"> 关</w:t>
+            </w:r>
+            <w:r>
+              <w:rPr>
+                <w:rFonts w:hint="eastAsia" w:ascii="宋体" w:hAnsi="宋体" w:cs="宋体"/>
+                <w:color w:val="000000"/>
+                <w:kern w:val="0"/>
+                <w:sz w:val="22"/>
+                <w:lang w:val="en-US" w:eastAsia="zh-CN"/>
+              </w:rPr>
+              <w:t xml:space="preserve"> </w:t>
+            </w:r>
+          </w:p>
+          <w:p>
+            <w:pPr>
+              <w:keepNext w:val="0"/>
+              <w:keepLines w:val="0"/>
+              <w:widowControl/>
+              <w:suppressLineNumbers w:val="0"/>
+              <w:spacing w:before="0" w:beforeAutospacing="0" w:after="0" w:afterAutospacing="0"/>
+              <w:ind w:left="0" w:right="0"/>
+              <w:jc w:val="left"/>
+              <w:rPr>
+                <w:rFonts w:hint="eastAsia" w:ascii="宋体" w:hAnsi="宋体" w:cs="宋体"/>
+                <w:color w:val="000000"/>
+                <w:kern w:val="0"/>
+                <w:sz w:val="22"/>
+              </w:rPr>
+            </w:pPr>
+            <w:r>
+              <w:rPr>
+                <w:rFonts w:hint="eastAsia" w:ascii="宋体" w:hAnsi="宋体" w:cs="宋体"/>
+                <w:color w:val="000000"/>
+                <w:kern w:val="0"/>
+                <w:sz w:val="22"/>
+                <w:lang w:val="en-US" w:eastAsia="zh-CN"/>
+              </w:rPr>
+              <w:t>第2位：表示</w:t>
+            </w:r>
+            <w:r>
+              <w:rPr>
+                <w:rFonts w:hint="eastAsia" w:ascii="宋体" w:hAnsi="宋体" w:cs="宋体"/>
+                <w:color w:val="000000"/>
+                <w:kern w:val="0"/>
+                <w:sz w:val="22"/>
+              </w:rPr>
+              <w:t>rapid shut down</w:t>
+            </w:r>
+            <w:r>
+              <w:rPr>
+                <w:rFonts w:hint="eastAsia" w:ascii="宋体" w:hAnsi="宋体" w:cs="宋体"/>
+                <w:color w:val="000000"/>
+                <w:kern w:val="0"/>
+                <w:sz w:val="22"/>
+                <w:lang w:eastAsia="zh-CN"/>
+              </w:rPr>
+              <w:t>功能是否打开：</w:t>
+            </w:r>
+            <w:r>
+              <w:rPr>
+                <w:rFonts w:hint="eastAsia" w:ascii="宋体" w:hAnsi="宋体" w:cs="宋体"/>
+                <w:color w:val="000000"/>
+                <w:kern w:val="0"/>
+                <w:sz w:val="22"/>
+                <w:lang w:val="en-US" w:eastAsia="zh-CN"/>
+              </w:rPr>
+              <w:t xml:space="preserve">1：开、0：关 </w:t>
+            </w:r>
+          </w:p>
+        </w:tc>
+      </w:tr>
+      <w:tr>
+        <w:tblPrEx>
+          <w:tblLayout w:type="fixed"/>
+          <w:tblCellMar>
+            <w:top w:w="0" w:type="dxa"/>
+            <w:left w:w="108" w:type="dxa"/>
+            <w:bottom w:w="0" w:type="dxa"/>
+            <w:right w:w="108" w:type="dxa"/>
+          </w:tblCellMar>
+        </w:tblPrEx>
+        <w:trPr>
+          <w:trHeight w:val="636" w:hRule="atLeast"/>
+        </w:trPr>
+        <w:tc>
+          <w:tcPr>
+            <w:tcW w:w="1858" w:type="dxa"/>
+            <w:tcBorders>
+              <w:top w:val="nil"/>
+              <w:left w:val="single" w:color="auto" w:sz="4" w:space="0"/>
+              <w:bottom w:val="single" w:color="auto" w:sz="4" w:space="0"/>
+              <w:right w:val="single" w:color="auto" w:sz="4" w:space="0"/>
+            </w:tcBorders>
+            <w:shd w:val="clear" w:color="auto" w:fill="auto"/>
+            <w:vAlign w:val="center"/>
+          </w:tcPr>
+          <w:p>
+            <w:pPr>
+              <w:keepNext w:val="0"/>
+              <w:keepLines w:val="0"/>
+              <w:widowControl/>
+              <w:suppressLineNumbers w:val="0"/>
+              <w:spacing w:before="0" w:beforeAutospacing="0" w:after="0" w:afterAutospacing="0"/>
+              <w:ind w:left="0" w:right="0"/>
+              <w:jc w:val="left"/>
+              <w:rPr>
+                <w:rFonts w:ascii="宋体" w:hAnsi="宋体" w:cs="宋体"/>
+                <w:color w:val="000000"/>
+                <w:kern w:val="0"/>
+                <w:sz w:val="22"/>
+              </w:rPr>
+            </w:pPr>
+            <w:r>
+              <w:rPr>
+                <w:rFonts w:hint="eastAsia" w:ascii="宋体" w:hAnsi="宋体" w:cs="宋体"/>
+                <w:color w:val="000000"/>
+                <w:kern w:val="0"/>
+                <w:sz w:val="22"/>
+              </w:rPr>
+              <w:t>Heart_Rate</w:t>
+            </w:r>
+          </w:p>
+        </w:tc>
+        <w:tc>
+          <w:tcPr>
+            <w:tcW w:w="992" w:type="dxa"/>
+            <w:tcBorders>
+              <w:top w:val="nil"/>
+              <w:left w:val="nil"/>
+              <w:bottom w:val="single" w:color="auto" w:sz="4" w:space="0"/>
+              <w:right w:val="single" w:color="auto" w:sz="4" w:space="0"/>
+            </w:tcBorders>
+            <w:shd w:val="clear" w:color="auto" w:fill="auto"/>
+            <w:vAlign w:val="center"/>
+          </w:tcPr>
+          <w:p>
+            <w:pPr>
+              <w:keepNext w:val="0"/>
+              <w:keepLines w:val="0"/>
+              <w:widowControl/>
+              <w:suppressLineNumbers w:val="0"/>
+              <w:spacing w:before="0" w:beforeAutospacing="0" w:after="0" w:afterAutospacing="0"/>
+              <w:ind w:left="0" w:right="0"/>
+              <w:jc w:val="right"/>
+              <w:rPr>
+                <w:rFonts w:ascii="宋体" w:hAnsi="宋体" w:cs="宋体"/>
+                <w:color w:val="000000"/>
+                <w:kern w:val="0"/>
+                <w:sz w:val="22"/>
+              </w:rPr>
+            </w:pPr>
+            <w:r>
+              <w:rPr>
+                <w:rFonts w:hint="eastAsia" w:ascii="宋体" w:hAnsi="宋体" w:cs="宋体"/>
+                <w:color w:val="000000"/>
+                <w:kern w:val="0"/>
+                <w:sz w:val="22"/>
+              </w:rPr>
+              <w:t>2</w:t>
+            </w:r>
+          </w:p>
+        </w:tc>
+        <w:tc>
+          <w:tcPr>
+            <w:tcW w:w="1418" w:type="dxa"/>
+            <w:tcBorders>
+              <w:top w:val="nil"/>
+              <w:left w:val="nil"/>
+              <w:bottom w:val="single" w:color="auto" w:sz="4" w:space="0"/>
+              <w:right w:val="single" w:color="auto" w:sz="4" w:space="0"/>
+            </w:tcBorders>
+            <w:shd w:val="clear" w:color="auto" w:fill="auto"/>
+            <w:vAlign w:val="center"/>
+          </w:tcPr>
+          <w:p>
+            <w:pPr>
+              <w:keepNext w:val="0"/>
+              <w:keepLines w:val="0"/>
+              <w:widowControl/>
+              <w:suppressLineNumbers w:val="0"/>
+              <w:spacing w:before="0" w:beforeAutospacing="0" w:after="0" w:afterAutospacing="0"/>
+              <w:ind w:left="0" w:right="0"/>
+              <w:jc w:val="left"/>
+              <w:rPr>
+                <w:rFonts w:ascii="宋体" w:hAnsi="宋体" w:cs="宋体"/>
+                <w:color w:val="000000"/>
+                <w:kern w:val="0"/>
+                <w:sz w:val="22"/>
+              </w:rPr>
+            </w:pPr>
+            <w:r>
+              <w:rPr>
+                <w:rFonts w:hint="eastAsia" w:ascii="宋体" w:hAnsi="宋体" w:cs="宋体"/>
+                <w:color w:val="000000"/>
+                <w:kern w:val="0"/>
+                <w:sz w:val="22"/>
+              </w:rPr>
+              <w:t>String</w:t>
+            </w:r>
+          </w:p>
+        </w:tc>
+        <w:tc>
+          <w:tcPr>
+            <w:tcW w:w="4394" w:type="dxa"/>
+            <w:tcBorders>
+              <w:top w:val="nil"/>
+              <w:left w:val="nil"/>
+              <w:bottom w:val="single" w:color="auto" w:sz="4" w:space="0"/>
+              <w:right w:val="single" w:color="auto" w:sz="4" w:space="0"/>
+            </w:tcBorders>
+            <w:shd w:val="clear" w:color="auto" w:fill="auto"/>
+            <w:vAlign w:val="center"/>
+          </w:tcPr>
+          <w:p>
+            <w:pPr>
+              <w:keepNext w:val="0"/>
+              <w:keepLines w:val="0"/>
+              <w:widowControl/>
+              <w:suppressLineNumbers w:val="0"/>
+              <w:spacing w:before="0" w:beforeAutospacing="0" w:after="0" w:afterAutospacing="0"/>
+              <w:ind w:left="0" w:right="0"/>
+              <w:jc w:val="left"/>
+              <w:rPr>
+                <w:rFonts w:ascii="宋体" w:hAnsi="宋体" w:cs="宋体"/>
+                <w:color w:val="000000"/>
+                <w:kern w:val="0"/>
+                <w:sz w:val="22"/>
+              </w:rPr>
+            </w:pPr>
+            <w:r>
+              <w:rPr>
+                <w:rFonts w:hint="eastAsia" w:ascii="宋体" w:hAnsi="宋体" w:cs="宋体"/>
+                <w:color w:val="000000"/>
+                <w:kern w:val="0"/>
+                <w:sz w:val="22"/>
+              </w:rPr>
+              <w:t>以0x30 0x39 俩个字节为列；可表示为3039的16进制数，即为12345，上限65535</w:t>
+            </w:r>
+          </w:p>
+        </w:tc>
+      </w:tr>
+      <w:tr>
+        <w:tblPrEx>
+          <w:tblLayout w:type="fixed"/>
+          <w:tblCellMar>
+            <w:top w:w="0" w:type="dxa"/>
+            <w:left w:w="108" w:type="dxa"/>
+            <w:bottom w:w="0" w:type="dxa"/>
+            <w:right w:w="108" w:type="dxa"/>
+          </w:tblCellMar>
+        </w:tblPrEx>
+        <w:trPr>
+          <w:trHeight w:val="270" w:hRule="atLeast"/>
+        </w:trPr>
+        <w:tc>
+          <w:tcPr>
+            <w:tcW w:w="1858" w:type="dxa"/>
+            <w:tcBorders>
+              <w:top w:val="nil"/>
+              <w:left w:val="single" w:color="auto" w:sz="4" w:space="0"/>
+              <w:bottom w:val="single" w:color="auto" w:sz="4" w:space="0"/>
+              <w:right w:val="single" w:color="auto" w:sz="4" w:space="0"/>
+            </w:tcBorders>
+            <w:shd w:val="clear" w:color="auto" w:fill="auto"/>
+            <w:vAlign w:val="center"/>
+          </w:tcPr>
+          <w:p>
+            <w:pPr>
+              <w:keepNext w:val="0"/>
+              <w:keepLines w:val="0"/>
+              <w:widowControl/>
+              <w:suppressLineNumbers w:val="0"/>
+              <w:spacing w:before="0" w:beforeAutospacing="0" w:after="0" w:afterAutospacing="0"/>
+              <w:ind w:left="0" w:right="0"/>
+              <w:jc w:val="left"/>
+              <w:rPr>
+                <w:rFonts w:ascii="宋体" w:hAnsi="宋体" w:cs="宋体"/>
+                <w:color w:val="000000"/>
+                <w:kern w:val="0"/>
+                <w:sz w:val="22"/>
+              </w:rPr>
+            </w:pPr>
+            <w:r>
+              <w:rPr>
+                <w:rFonts w:hint="eastAsia" w:ascii="宋体" w:hAnsi="宋体" w:cs="宋体"/>
+                <w:sz w:val="22"/>
+              </w:rPr>
+              <w:t>Off_Times</w:t>
+            </w:r>
+          </w:p>
+        </w:tc>
+        <w:tc>
+          <w:tcPr>
+            <w:tcW w:w="992" w:type="dxa"/>
+            <w:tcBorders>
+              <w:top w:val="nil"/>
+              <w:left w:val="nil"/>
+              <w:bottom w:val="single" w:color="auto" w:sz="4" w:space="0"/>
+              <w:right w:val="single" w:color="auto" w:sz="4" w:space="0"/>
+            </w:tcBorders>
+            <w:shd w:val="clear" w:color="auto" w:fill="auto"/>
+            <w:vAlign w:val="center"/>
+          </w:tcPr>
+          <w:p>
+            <w:pPr>
+              <w:keepNext w:val="0"/>
+              <w:keepLines w:val="0"/>
+              <w:widowControl/>
+              <w:suppressLineNumbers w:val="0"/>
+              <w:spacing w:before="0" w:beforeAutospacing="0" w:after="0" w:afterAutospacing="0"/>
+              <w:ind w:left="0" w:right="0"/>
+              <w:jc w:val="right"/>
+              <w:rPr>
+                <w:rFonts w:ascii="宋体" w:hAnsi="宋体" w:cs="宋体"/>
+                <w:color w:val="000000"/>
+                <w:kern w:val="0"/>
+                <w:sz w:val="22"/>
+              </w:rPr>
+            </w:pPr>
+            <w:r>
+              <w:rPr>
+                <w:rFonts w:hint="eastAsia" w:ascii="宋体" w:hAnsi="宋体" w:cs="宋体"/>
+                <w:color w:val="000000"/>
+                <w:kern w:val="0"/>
+                <w:sz w:val="22"/>
+              </w:rPr>
+              <w:t>2</w:t>
+            </w:r>
+          </w:p>
+        </w:tc>
+        <w:tc>
+          <w:tcPr>
+            <w:tcW w:w="1418" w:type="dxa"/>
+            <w:tcBorders>
+              <w:top w:val="nil"/>
+              <w:left w:val="nil"/>
+              <w:bottom w:val="single" w:color="auto" w:sz="4" w:space="0"/>
+              <w:right w:val="single" w:color="auto" w:sz="4" w:space="0"/>
+            </w:tcBorders>
+            <w:shd w:val="clear" w:color="auto" w:fill="auto"/>
+            <w:vAlign w:val="center"/>
+          </w:tcPr>
+          <w:p>
+            <w:pPr>
+              <w:keepNext w:val="0"/>
+              <w:keepLines w:val="0"/>
+              <w:widowControl/>
+              <w:suppressLineNumbers w:val="0"/>
+              <w:spacing w:before="0" w:beforeAutospacing="0" w:after="0" w:afterAutospacing="0"/>
+              <w:ind w:left="0" w:right="0"/>
+              <w:jc w:val="left"/>
+              <w:rPr>
+                <w:rFonts w:ascii="宋体" w:hAnsi="宋体" w:cs="宋体"/>
+                <w:color w:val="000000"/>
+                <w:kern w:val="0"/>
+                <w:sz w:val="22"/>
+              </w:rPr>
+            </w:pPr>
+            <w:r>
+              <w:rPr>
+                <w:rFonts w:hint="eastAsia" w:ascii="宋体" w:hAnsi="宋体" w:cs="宋体"/>
+                <w:color w:val="000000"/>
+                <w:kern w:val="0"/>
+                <w:sz w:val="22"/>
+              </w:rPr>
+              <w:t>String</w:t>
+            </w:r>
+          </w:p>
+        </w:tc>
+        <w:tc>
+          <w:tcPr>
+            <w:tcW w:w="4394" w:type="dxa"/>
+            <w:tcBorders>
+              <w:top w:val="nil"/>
+              <w:left w:val="nil"/>
+              <w:bottom w:val="single" w:color="auto" w:sz="4" w:space="0"/>
+              <w:right w:val="single" w:color="auto" w:sz="4" w:space="0"/>
+            </w:tcBorders>
+            <w:shd w:val="clear" w:color="auto" w:fill="auto"/>
+            <w:vAlign w:val="center"/>
+          </w:tcPr>
+          <w:p>
+            <w:pPr>
+              <w:keepNext w:val="0"/>
+              <w:keepLines w:val="0"/>
+              <w:widowControl/>
+              <w:suppressLineNumbers w:val="0"/>
+              <w:spacing w:before="0" w:beforeAutospacing="0" w:after="0" w:afterAutospacing="0"/>
+              <w:ind w:left="0" w:right="0"/>
+              <w:jc w:val="left"/>
+              <w:rPr>
+                <w:rFonts w:ascii="宋体" w:hAnsi="宋体" w:cs="宋体"/>
+                <w:color w:val="000000"/>
+                <w:kern w:val="0"/>
+                <w:sz w:val="22"/>
+              </w:rPr>
+            </w:pPr>
+            <w:r>
+              <w:rPr>
+                <w:rFonts w:hint="eastAsia" w:ascii="宋体" w:hAnsi="宋体" w:cs="宋体"/>
+                <w:color w:val="000000"/>
+                <w:kern w:val="0"/>
+                <w:sz w:val="22"/>
+              </w:rPr>
+              <w:t>以0xD8 0xA7 俩个字节为列；可表示为DBA7的16进制数，即为56231，上限65535</w:t>
+            </w:r>
+          </w:p>
+        </w:tc>
+      </w:tr>
+      <w:tr>
+        <w:tblPrEx>
+          <w:tblLayout w:type="fixed"/>
+          <w:tblCellMar>
+            <w:top w:w="0" w:type="dxa"/>
+            <w:left w:w="108" w:type="dxa"/>
+            <w:bottom w:w="0" w:type="dxa"/>
+            <w:right w:w="108" w:type="dxa"/>
+          </w:tblCellMar>
+        </w:tblPrEx>
+        <w:trPr>
+          <w:trHeight w:val="270" w:hRule="atLeast"/>
+        </w:trPr>
+        <w:tc>
+          <w:tcPr>
+            <w:tcW w:w="1858" w:type="dxa"/>
+            <w:tcBorders>
+              <w:top w:val="nil"/>
+              <w:left w:val="single" w:color="auto" w:sz="4" w:space="0"/>
+              <w:bottom w:val="single" w:color="auto" w:sz="4" w:space="0"/>
+              <w:right w:val="single" w:color="auto" w:sz="4" w:space="0"/>
+            </w:tcBorders>
+            <w:shd w:val="clear" w:color="auto" w:fill="auto"/>
+            <w:vAlign w:val="center"/>
+          </w:tcPr>
+          <w:p>
+            <w:pPr>
+              <w:keepNext w:val="0"/>
+              <w:keepLines w:val="0"/>
+              <w:widowControl/>
+              <w:suppressLineNumbers w:val="0"/>
+              <w:spacing w:before="0" w:beforeAutospacing="0" w:after="0" w:afterAutospacing="0"/>
+              <w:ind w:left="0" w:leftChars="0" w:right="0" w:rightChars="0"/>
+              <w:jc w:val="left"/>
+              <w:rPr>
+                <w:rFonts w:hint="eastAsia" w:ascii="宋体" w:hAnsi="宋体" w:cs="宋体"/>
+                <w:sz w:val="22"/>
+              </w:rPr>
+            </w:pPr>
+            <w:r>
+              <w:rPr>
+                <w:rFonts w:hint="eastAsia" w:ascii="宋体" w:hAnsi="宋体" w:cs="宋体"/>
+                <w:sz w:val="22"/>
+                <w:lang w:val="en-US" w:eastAsia="zh-CN"/>
+              </w:rPr>
+              <w:t>Shutdown_Num</w:t>
+            </w:r>
+          </w:p>
+        </w:tc>
+        <w:tc>
+          <w:tcPr>
+            <w:tcW w:w="992" w:type="dxa"/>
+            <w:tcBorders>
+              <w:top w:val="nil"/>
+              <w:left w:val="nil"/>
+              <w:bottom w:val="single" w:color="auto" w:sz="4" w:space="0"/>
+              <w:right w:val="single" w:color="auto" w:sz="4" w:space="0"/>
+            </w:tcBorders>
+            <w:shd w:val="clear" w:color="auto" w:fill="auto"/>
+            <w:vAlign w:val="center"/>
+          </w:tcPr>
+          <w:p>
+            <w:pPr>
+              <w:keepNext w:val="0"/>
+              <w:keepLines w:val="0"/>
+              <w:widowControl/>
+              <w:suppressLineNumbers w:val="0"/>
+              <w:spacing w:before="0" w:beforeAutospacing="0" w:after="0" w:afterAutospacing="0"/>
+              <w:ind w:left="0" w:leftChars="0" w:right="0" w:rightChars="0"/>
+              <w:jc w:val="right"/>
+              <w:rPr>
+                <w:rFonts w:hint="eastAsia" w:ascii="宋体" w:hAnsi="宋体" w:cs="宋体"/>
+                <w:color w:val="000000"/>
+                <w:kern w:val="0"/>
+                <w:sz w:val="22"/>
+              </w:rPr>
+            </w:pPr>
+            <w:r>
+              <w:rPr>
+                <w:rFonts w:hint="eastAsia" w:ascii="宋体" w:hAnsi="宋体" w:cs="宋体"/>
+                <w:color w:val="000000"/>
+                <w:kern w:val="0"/>
+                <w:sz w:val="22"/>
+                <w:lang w:val="en-US" w:eastAsia="zh-CN"/>
+              </w:rPr>
+              <w:t>1</w:t>
+            </w:r>
+          </w:p>
+        </w:tc>
+        <w:tc>
+          <w:tcPr>
+            <w:tcW w:w="1418" w:type="dxa"/>
+            <w:tcBorders>
+              <w:top w:val="nil"/>
+              <w:left w:val="nil"/>
+              <w:bottom w:val="single" w:color="auto" w:sz="4" w:space="0"/>
+              <w:right w:val="single" w:color="auto" w:sz="4" w:space="0"/>
+            </w:tcBorders>
+            <w:shd w:val="clear" w:color="auto" w:fill="auto"/>
+            <w:vAlign w:val="center"/>
+          </w:tcPr>
+          <w:p>
+            <w:pPr>
+              <w:keepNext w:val="0"/>
+              <w:keepLines w:val="0"/>
+              <w:widowControl/>
+              <w:suppressLineNumbers w:val="0"/>
+              <w:spacing w:before="0" w:beforeAutospacing="0" w:after="0" w:afterAutospacing="0"/>
+              <w:ind w:left="0" w:leftChars="0" w:right="0" w:rightChars="0"/>
+              <w:jc w:val="left"/>
+              <w:rPr>
+                <w:rFonts w:hint="eastAsia" w:ascii="宋体" w:hAnsi="宋体" w:cs="宋体"/>
+                <w:color w:val="000000"/>
+                <w:kern w:val="0"/>
+                <w:sz w:val="22"/>
+              </w:rPr>
+            </w:pPr>
+            <w:r>
+              <w:rPr>
+                <w:rFonts w:ascii="宋体" w:hAnsi="宋体" w:cs="宋体"/>
+                <w:color w:val="000000"/>
+                <w:kern w:val="0"/>
+                <w:sz w:val="22"/>
+              </w:rPr>
+              <w:t>String</w:t>
+            </w:r>
+          </w:p>
+        </w:tc>
+        <w:tc>
+          <w:tcPr>
+            <w:tcW w:w="4394" w:type="dxa"/>
+            <w:tcBorders>
+              <w:top w:val="nil"/>
+              <w:left w:val="nil"/>
+              <w:bottom w:val="single" w:color="auto" w:sz="4" w:space="0"/>
+              <w:right w:val="single" w:color="auto" w:sz="4" w:space="0"/>
+            </w:tcBorders>
+            <w:shd w:val="clear" w:color="auto" w:fill="auto"/>
+            <w:vAlign w:val="center"/>
+          </w:tcPr>
+          <w:p>
+            <w:pPr>
+              <w:keepNext w:val="0"/>
+              <w:keepLines w:val="0"/>
+              <w:widowControl/>
+              <w:suppressLineNumbers w:val="0"/>
+              <w:spacing w:before="0" w:beforeAutospacing="0" w:after="0" w:afterAutospacing="0"/>
+              <w:ind w:left="0" w:leftChars="0" w:right="0" w:rightChars="0"/>
+              <w:jc w:val="left"/>
+              <w:rPr>
+                <w:rFonts w:hint="eastAsia" w:ascii="宋体" w:hAnsi="宋体" w:cs="宋体"/>
+                <w:color w:val="000000"/>
+                <w:kern w:val="0"/>
+                <w:sz w:val="22"/>
+              </w:rPr>
+            </w:pPr>
+            <w:r>
+              <w:rPr>
+                <w:rFonts w:hint="eastAsia" w:ascii="宋体" w:hAnsi="宋体" w:cs="宋体"/>
+                <w:color w:val="000000"/>
+                <w:kern w:val="0"/>
+                <w:sz w:val="22"/>
+                <w:lang w:val="en-US" w:eastAsia="zh-CN"/>
+              </w:rPr>
+              <w:t>当前一天关机次数（系统连续一小时通讯不上表示进入晚上，清空该RSD2关机次数）</w:t>
             </w:r>
           </w:p>
         </w:tc>
@@ -11500,9 +13357,22 @@
     </w:tbl>
     <w:p>
       <w:pPr>
+        <w:pStyle w:val="4"/>
+        <w:numPr>
+          <w:ilvl w:val="2"/>
+          <w:numId w:val="0"/>
+        </w:numPr>
+        <w:tabs>
+          <w:tab w:val="clear" w:pos="862"/>
+        </w:tabs>
+      </w:pPr>
+    </w:p>
+    <w:p>
+      <w:pPr>
         <w:pStyle w:val="2"/>
       </w:pPr>
-      <w:bookmarkStart w:id="10" w:name="_Toc14945"/>
+      <w:bookmarkStart w:id="32" w:name="_GoBack"/>
+      <w:bookmarkEnd w:id="32"/>
       <w:r>
         <w:rPr>
           <w:rFonts w:hint="eastAsia"/>

--- a/document/ECU_RS通讯协议0.6.docx
+++ b/document/ECU_RS通讯协议0.6.docx
@@ -2516,8 +2516,8 @@
       <w:pPr>
         <w:pStyle w:val="2"/>
       </w:pPr>
-      <w:bookmarkStart w:id="3" w:name="_Toc31541"/>
-      <w:bookmarkStart w:id="4" w:name="_Toc455405710"/>
+      <w:bookmarkStart w:id="3" w:name="_Toc455405710"/>
+      <w:bookmarkStart w:id="4" w:name="_Toc31541"/>
       <w:r>
         <w:rPr>
           <w:rFonts w:hint="eastAsia"/>
@@ -5159,9 +5159,9 @@
                 <w:sz w:val="22"/>
               </w:rPr>
             </w:pPr>
-            <w:bookmarkStart w:id="5" w:name="_Toc24430"/>
-            <w:bookmarkStart w:id="6" w:name="_Toc27908"/>
-            <w:bookmarkStart w:id="7" w:name="_Toc761"/>
+            <w:bookmarkStart w:id="5" w:name="_Toc761"/>
+            <w:bookmarkStart w:id="6" w:name="_Toc24430"/>
+            <w:bookmarkStart w:id="7" w:name="_Toc27908"/>
             <w:r>
               <w:rPr>
                 <w:rFonts w:hint="eastAsia" w:ascii="宋体" w:hAnsi="宋体" w:eastAsia="宋体" w:cs="宋体"/>
@@ -11234,13 +11234,7 @@
           </w:tcPr>
           <w:p>
             <w:pPr>
-              <w:keepNext w:val="0"/>
-              <w:keepLines w:val="0"/>
-              <w:widowControl/>
-              <w:suppressLineNumbers w:val="0"/>
-              <w:spacing w:before="0" w:beforeAutospacing="0" w:after="0" w:afterAutospacing="0"/>
-              <w:ind w:left="0" w:right="0"/>
-              <w:jc w:val="left"/>
+              <w:spacing w:after="0"/>
               <w:rPr>
                 <w:rFonts w:hint="eastAsia" w:ascii="宋体" w:hAnsi="宋体" w:cs="宋体"/>
                 <w:color w:val="000000"/>
@@ -11257,7 +11251,17 @@
                 <w:sz w:val="22"/>
                 <w:lang w:val="en-US" w:eastAsia="zh-CN"/>
               </w:rPr>
-              <w:t>PV1输入电压</w:t>
+              <w:t>PV1输入电压(精度1V</w:t>
+            </w:r>
+            <w:r>
+              <w:rPr>
+                <w:rFonts w:hint="eastAsia" w:ascii="宋体" w:hAnsi="宋体" w:cs="宋体"/>
+                <w:color w:val="000000"/>
+                <w:kern w:val="0"/>
+                <w:sz w:val="22"/>
+                <w:lang w:val="en-US" w:eastAsia="zh-CN"/>
+              </w:rPr>
+              <w:t>)</w:t>
             </w:r>
           </w:p>
         </w:tc>
@@ -11440,13 +11444,7 @@
           </w:tcPr>
           <w:p>
             <w:pPr>
-              <w:keepNext w:val="0"/>
-              <w:keepLines w:val="0"/>
-              <w:widowControl/>
-              <w:suppressLineNumbers w:val="0"/>
-              <w:spacing w:before="0" w:beforeAutospacing="0" w:after="0" w:afterAutospacing="0"/>
-              <w:ind w:left="0" w:right="0"/>
-              <w:jc w:val="left"/>
+              <w:spacing w:after="0"/>
               <w:rPr>
                 <w:rFonts w:hint="eastAsia" w:ascii="宋体" w:hAnsi="宋体" w:cs="宋体"/>
                 <w:color w:val="000000"/>
@@ -11463,7 +11461,17 @@
                 <w:sz w:val="22"/>
                 <w:lang w:val="en-US" w:eastAsia="zh-CN"/>
               </w:rPr>
-              <w:t>PV2输入电压</w:t>
+              <w:t>PV2输入电压(精度1V</w:t>
+            </w:r>
+            <w:r>
+              <w:rPr>
+                <w:rFonts w:hint="eastAsia" w:ascii="宋体" w:hAnsi="宋体" w:cs="宋体"/>
+                <w:color w:val="000000"/>
+                <w:kern w:val="0"/>
+                <w:sz w:val="22"/>
+                <w:lang w:val="en-US" w:eastAsia="zh-CN"/>
+              </w:rPr>
+              <w:t>)</w:t>
             </w:r>
           </w:p>
         </w:tc>
@@ -11612,13 +11620,7 @@
           </w:tcPr>
           <w:p>
             <w:pPr>
-              <w:keepNext w:val="0"/>
-              <w:keepLines w:val="0"/>
-              <w:widowControl/>
-              <w:suppressLineNumbers w:val="0"/>
-              <w:spacing w:before="0" w:beforeAutospacing="0" w:after="0" w:afterAutospacing="0"/>
-              <w:ind w:left="0" w:right="0"/>
-              <w:jc w:val="left"/>
+              <w:spacing w:after="0"/>
               <w:rPr>
                 <w:rFonts w:hint="eastAsia" w:ascii="宋体" w:hAnsi="宋体" w:cs="宋体"/>
                 <w:color w:val="000000"/>
@@ -11635,7 +11637,17 @@
                 <w:sz w:val="22"/>
                 <w:lang w:val="en-US" w:eastAsia="zh-CN"/>
               </w:rPr>
-              <w:t>输入电流</w:t>
+              <w:t>输入电流(精度0.1A</w:t>
+            </w:r>
+            <w:r>
+              <w:rPr>
+                <w:rFonts w:hint="eastAsia" w:ascii="宋体" w:hAnsi="宋体" w:cs="宋体"/>
+                <w:color w:val="000000"/>
+                <w:kern w:val="0"/>
+                <w:sz w:val="22"/>
+                <w:lang w:val="en-US" w:eastAsia="zh-CN"/>
+              </w:rPr>
+              <w:t>)</w:t>
             </w:r>
           </w:p>
         </w:tc>
@@ -11784,17 +11796,9 @@
           </w:tcPr>
           <w:p>
             <w:pPr>
-              <w:keepNext w:val="0"/>
-              <w:keepLines w:val="0"/>
-              <w:widowControl/>
-              <w:suppressLineNumbers w:val="0"/>
-              <w:spacing w:before="0" w:beforeAutospacing="0" w:after="0" w:afterAutospacing="0"/>
-              <w:ind w:left="0" w:right="0"/>
-              <w:jc w:val="left"/>
-              <w:rPr>
-                <w:rFonts w:hint="eastAsia" w:ascii="宋体" w:hAnsi="宋体" w:cs="宋体"/>
-                <w:i w:val="0"/>
-                <w:iCs w:val="0"/>
+              <w:spacing w:after="0"/>
+              <w:rPr>
+                <w:rFonts w:hint="eastAsia" w:ascii="宋体" w:hAnsi="宋体" w:cs="宋体"/>
                 <w:color w:val="000000"/>
                 <w:kern w:val="0"/>
                 <w:sz w:val="22"/>
@@ -11804,14 +11808,12 @@
             <w:r>
               <w:rPr>
                 <w:rFonts w:hint="eastAsia" w:ascii="宋体" w:hAnsi="宋体" w:cs="宋体"/>
-                <w:i w:val="0"/>
-                <w:iCs w:val="0"/>
                 <w:color w:val="000000"/>
                 <w:kern w:val="0"/>
                 <w:sz w:val="22"/>
                 <w:lang w:val="en-US" w:eastAsia="zh-CN"/>
               </w:rPr>
-              <w:t>PV1输入功率</w:t>
+              <w:t>PV1输入功率(精度1W)</w:t>
             </w:r>
           </w:p>
         </w:tc>
@@ -11960,17 +11962,9 @@
           </w:tcPr>
           <w:p>
             <w:pPr>
-              <w:keepNext w:val="0"/>
-              <w:keepLines w:val="0"/>
-              <w:widowControl/>
-              <w:suppressLineNumbers w:val="0"/>
-              <w:spacing w:before="0" w:beforeAutospacing="0" w:after="0" w:afterAutospacing="0"/>
-              <w:ind w:left="0" w:right="0"/>
-              <w:jc w:val="left"/>
-              <w:rPr>
-                <w:rFonts w:hint="eastAsia" w:ascii="宋体" w:hAnsi="宋体" w:cs="宋体"/>
-                <w:i w:val="0"/>
-                <w:iCs w:val="0"/>
+              <w:spacing w:after="0"/>
+              <w:rPr>
+                <w:rFonts w:hint="eastAsia" w:ascii="宋体" w:hAnsi="宋体" w:cs="宋体"/>
                 <w:color w:val="000000"/>
                 <w:kern w:val="0"/>
                 <w:sz w:val="22"/>
@@ -11980,14 +11974,12 @@
             <w:r>
               <w:rPr>
                 <w:rFonts w:hint="eastAsia" w:ascii="宋体" w:hAnsi="宋体" w:cs="宋体"/>
-                <w:i w:val="0"/>
-                <w:iCs w:val="0"/>
                 <w:color w:val="000000"/>
                 <w:kern w:val="0"/>
                 <w:sz w:val="22"/>
                 <w:lang w:val="en-US" w:eastAsia="zh-CN"/>
               </w:rPr>
-              <w:t>PV2输入功率</w:t>
+              <w:t>PV2输入功率(精度1W)</w:t>
             </w:r>
           </w:p>
         </w:tc>
@@ -13371,8 +13363,6 @@
       <w:pPr>
         <w:pStyle w:val="2"/>
       </w:pPr>
-      <w:bookmarkStart w:id="32" w:name="_GoBack"/>
-      <w:bookmarkEnd w:id="32"/>
       <w:r>
         <w:rPr>
           <w:rFonts w:hint="eastAsia"/>

--- a/document/ECU_RS通讯协议0.6.docx
+++ b/document/ECU_RS通讯协议0.6.docx
@@ -14,9 +14,9 @@
           <w:szCs w:val="52"/>
         </w:rPr>
       </w:pPr>
-      <w:bookmarkStart w:id="0" w:name="_Toc455405707"/>
-      <w:bookmarkStart w:id="1" w:name="_Toc450824092"/>
-      <w:bookmarkStart w:id="2" w:name="_Toc23623"/>
+      <w:bookmarkStart w:id="0" w:name="_Toc23623"/>
+      <w:bookmarkStart w:id="1" w:name="_Toc455405707"/>
+      <w:bookmarkStart w:id="2" w:name="_Toc450824092"/>
       <w:r>
         <w:rPr>
           <w:rFonts w:hint="eastAsia"/>
@@ -69,12 +69,6 @@
             <w:insideV w:val="single" w:color="auto" w:sz="4" w:space="0"/>
           </w:tblBorders>
           <w:tblLayout w:type="fixed"/>
-          <w:tblCellMar>
-            <w:top w:w="0" w:type="dxa"/>
-            <w:left w:w="108" w:type="dxa"/>
-            <w:bottom w:w="0" w:type="dxa"/>
-            <w:right w:w="108" w:type="dxa"/>
-          </w:tblCellMar>
         </w:tblPrEx>
         <w:trPr>
           <w:trHeight w:val="454" w:hRule="atLeast"/>
@@ -2516,8 +2510,8 @@
       <w:pPr>
         <w:pStyle w:val="2"/>
       </w:pPr>
-      <w:bookmarkStart w:id="3" w:name="_Toc455405710"/>
-      <w:bookmarkStart w:id="4" w:name="_Toc31541"/>
+      <w:bookmarkStart w:id="3" w:name="_Toc31541"/>
+      <w:bookmarkStart w:id="4" w:name="_Toc455405710"/>
       <w:r>
         <w:rPr>
           <w:rFonts w:hint="eastAsia"/>
@@ -5159,9 +5153,9 @@
                 <w:sz w:val="22"/>
               </w:rPr>
             </w:pPr>
-            <w:bookmarkStart w:id="5" w:name="_Toc761"/>
-            <w:bookmarkStart w:id="6" w:name="_Toc24430"/>
-            <w:bookmarkStart w:id="7" w:name="_Toc27908"/>
+            <w:bookmarkStart w:id="5" w:name="_Toc27908"/>
+            <w:bookmarkStart w:id="6" w:name="_Toc761"/>
+            <w:bookmarkStart w:id="7" w:name="_Toc24430"/>
             <w:r>
               <w:rPr>
                 <w:rFonts w:hint="eastAsia" w:ascii="宋体" w:hAnsi="宋体" w:eastAsia="宋体" w:cs="宋体"/>
@@ -6231,6 +6225,8 @@
         </w:rPr>
         <w:t>Ask:</w:t>
       </w:r>
+      <w:bookmarkStart w:id="32" w:name="_GoBack"/>
+      <w:bookmarkEnd w:id="32"/>
     </w:p>
     <w:p>
       <w:pPr>
@@ -11234,7 +11230,11 @@
           </w:tcPr>
           <w:p>
             <w:pPr>
-              <w:spacing w:after="0"/>
+              <w:keepNext w:val="0"/>
+              <w:keepLines w:val="0"/>
+              <w:suppressLineNumbers w:val="0"/>
+              <w:spacing w:before="0" w:beforeAutospacing="0" w:after="0" w:afterAutospacing="0"/>
+              <w:ind w:left="0" w:right="0"/>
               <w:rPr>
                 <w:rFonts w:hint="eastAsia" w:ascii="宋体" w:hAnsi="宋体" w:cs="宋体"/>
                 <w:color w:val="000000"/>
@@ -11251,17 +11251,7 @@
                 <w:sz w:val="22"/>
                 <w:lang w:val="en-US" w:eastAsia="zh-CN"/>
               </w:rPr>
-              <w:t>PV1输入电压(精度1V</w:t>
-            </w:r>
-            <w:r>
-              <w:rPr>
-                <w:rFonts w:hint="eastAsia" w:ascii="宋体" w:hAnsi="宋体" w:cs="宋体"/>
-                <w:color w:val="000000"/>
-                <w:kern w:val="0"/>
-                <w:sz w:val="22"/>
-                <w:lang w:val="en-US" w:eastAsia="zh-CN"/>
-              </w:rPr>
-              <w:t>)</w:t>
+              <w:t>PV1输入电压(精度1V)</w:t>
             </w:r>
           </w:p>
         </w:tc>
@@ -11444,7 +11434,11 @@
           </w:tcPr>
           <w:p>
             <w:pPr>
-              <w:spacing w:after="0"/>
+              <w:keepNext w:val="0"/>
+              <w:keepLines w:val="0"/>
+              <w:suppressLineNumbers w:val="0"/>
+              <w:spacing w:before="0" w:beforeAutospacing="0" w:after="0" w:afterAutospacing="0"/>
+              <w:ind w:left="0" w:right="0"/>
               <w:rPr>
                 <w:rFonts w:hint="eastAsia" w:ascii="宋体" w:hAnsi="宋体" w:cs="宋体"/>
                 <w:color w:val="000000"/>
@@ -11461,17 +11455,7 @@
                 <w:sz w:val="22"/>
                 <w:lang w:val="en-US" w:eastAsia="zh-CN"/>
               </w:rPr>
-              <w:t>PV2输入电压(精度1V</w:t>
-            </w:r>
-            <w:r>
-              <w:rPr>
-                <w:rFonts w:hint="eastAsia" w:ascii="宋体" w:hAnsi="宋体" w:cs="宋体"/>
-                <w:color w:val="000000"/>
-                <w:kern w:val="0"/>
-                <w:sz w:val="22"/>
-                <w:lang w:val="en-US" w:eastAsia="zh-CN"/>
-              </w:rPr>
-              <w:t>)</w:t>
+              <w:t>PV2输入电压(精度1V)</w:t>
             </w:r>
           </w:p>
         </w:tc>
@@ -11620,7 +11604,11 @@
           </w:tcPr>
           <w:p>
             <w:pPr>
-              <w:spacing w:after="0"/>
+              <w:keepNext w:val="0"/>
+              <w:keepLines w:val="0"/>
+              <w:suppressLineNumbers w:val="0"/>
+              <w:spacing w:before="0" w:beforeAutospacing="0" w:after="0" w:afterAutospacing="0"/>
+              <w:ind w:left="0" w:right="0"/>
               <w:rPr>
                 <w:rFonts w:hint="eastAsia" w:ascii="宋体" w:hAnsi="宋体" w:cs="宋体"/>
                 <w:color w:val="000000"/>
@@ -11637,17 +11625,7 @@
                 <w:sz w:val="22"/>
                 <w:lang w:val="en-US" w:eastAsia="zh-CN"/>
               </w:rPr>
-              <w:t>输入电流(精度0.1A</w:t>
-            </w:r>
-            <w:r>
-              <w:rPr>
-                <w:rFonts w:hint="eastAsia" w:ascii="宋体" w:hAnsi="宋体" w:cs="宋体"/>
-                <w:color w:val="000000"/>
-                <w:kern w:val="0"/>
-                <w:sz w:val="22"/>
-                <w:lang w:val="en-US" w:eastAsia="zh-CN"/>
-              </w:rPr>
-              <w:t>)</w:t>
+              <w:t>输入电流(精度0.1A)</w:t>
             </w:r>
           </w:p>
         </w:tc>
@@ -11796,7 +11774,11 @@
           </w:tcPr>
           <w:p>
             <w:pPr>
-              <w:spacing w:after="0"/>
+              <w:keepNext w:val="0"/>
+              <w:keepLines w:val="0"/>
+              <w:suppressLineNumbers w:val="0"/>
+              <w:spacing w:before="0" w:beforeAutospacing="0" w:after="0" w:afterAutospacing="0"/>
+              <w:ind w:left="0" w:right="0"/>
               <w:rPr>
                 <w:rFonts w:hint="eastAsia" w:ascii="宋体" w:hAnsi="宋体" w:cs="宋体"/>
                 <w:color w:val="000000"/>
@@ -11962,7 +11944,11 @@
           </w:tcPr>
           <w:p>
             <w:pPr>
-              <w:spacing w:after="0"/>
+              <w:keepNext w:val="0"/>
+              <w:keepLines w:val="0"/>
+              <w:suppressLineNumbers w:val="0"/>
+              <w:spacing w:before="0" w:beforeAutospacing="0" w:after="0" w:afterAutospacing="0"/>
+              <w:ind w:left="0" w:right="0"/>
               <w:rPr>
                 <w:rFonts w:hint="eastAsia" w:ascii="宋体" w:hAnsi="宋体" w:cs="宋体"/>
                 <w:color w:val="000000"/>
@@ -19658,9 +19644,9 @@
                 <w:sz w:val="22"/>
               </w:rPr>
             </w:pPr>
-            <w:bookmarkStart w:id="15" w:name="_Toc3467"/>
-            <w:bookmarkStart w:id="16" w:name="_Toc31855"/>
-            <w:bookmarkStart w:id="17" w:name="_Toc27565"/>
+            <w:bookmarkStart w:id="15" w:name="_Toc27565"/>
+            <w:bookmarkStart w:id="16" w:name="_Toc3467"/>
+            <w:bookmarkStart w:id="17" w:name="_Toc31855"/>
             <w:r>
               <w:rPr>
                 <w:rFonts w:hint="eastAsia" w:ascii="宋体" w:hAnsi="宋体" w:cs="宋体"/>
@@ -19830,9 +19816,9 @@
                 <w:sz w:val="22"/>
               </w:rPr>
             </w:pPr>
-            <w:bookmarkStart w:id="18" w:name="_Toc1982"/>
+            <w:bookmarkStart w:id="18" w:name="_Toc26526"/>
             <w:bookmarkStart w:id="19" w:name="_Toc11749"/>
-            <w:bookmarkStart w:id="20" w:name="_Toc26526"/>
+            <w:bookmarkStart w:id="20" w:name="_Toc1982"/>
             <w:r>
               <w:rPr>
                 <w:rFonts w:hint="eastAsia" w:ascii="宋体" w:hAnsi="宋体" w:cs="宋体"/>
